--- a/BSCS 6B/Web Technologies/Assignments/assignment_01.docx
+++ b/BSCS 6B/Web Technologies/Assignments/assignment_01.docx
@@ -127,6 +127,14 @@
         </w:tc>
       </w:tr>
       <w:tr>
+        <w:tblPrEx>
+          <w:tblCellMar>
+            <w:top w:w="0" w:type="dxa"/>
+            <w:left w:w="108" w:type="dxa"/>
+            <w:bottom w:w="0" w:type="dxa"/>
+            <w:right w:w="108" w:type="dxa"/>
+          </w:tblCellMar>
+        </w:tblPrEx>
         <w:tc>
           <w:tcPr>
             <w:tcW w:w="2937" w:type="dxa"/>
@@ -1072,15 +1080,3059 @@
           <w:bCs w:val="0"/>
         </w:rPr>
       </w:pPr>
-      <w:bookmarkStart w:id="0" w:name="_GoBack"/>
-    </w:p>
-    <w:bookmarkEnd w:id="0"/>
-    <w:p>
-      <w:pPr>
-        <w:rPr>
-          <w:rFonts w:ascii="Times New Roman" w:hAnsi="Times New Roman"/>
+    </w:p>
+    <w:p>
+      <w:pPr>
+        <w:jc w:val="center"/>
+        <w:rPr>
+          <w:rFonts w:hint="default" w:ascii="Times New Roman" w:hAnsi="Times New Roman"/>
+          <w:b/>
+          <w:bCs/>
+          <w:sz w:val="52"/>
+          <w:szCs w:val="52"/>
+          <w:lang w:val="en-US"/>
+        </w:rPr>
+      </w:pPr>
+      <w:r>
+        <w:rPr>
+          <w:rFonts w:hint="default" w:ascii="Times New Roman" w:hAnsi="Times New Roman"/>
+          <w:b/>
+          <w:bCs/>
+          <w:sz w:val="52"/>
+          <w:szCs w:val="52"/>
+          <w:lang w:val="en-US"/>
+        </w:rPr>
+        <w:t>Deployment on Linux</w:t>
+      </w:r>
+    </w:p>
+    <w:p>
+      <w:pPr>
+        <w:rPr>
+          <w:rFonts w:hint="default" w:ascii="Times New Roman" w:hAnsi="Times New Roman"/>
           <w:b w:val="0"/>
           <w:bCs w:val="0"/>
+          <w:lang w:val="en-US"/>
+        </w:rPr>
+      </w:pPr>
+    </w:p>
+    <w:p>
+      <w:pPr>
+        <w:rPr>
+          <w:rFonts w:hint="default" w:ascii="Times New Roman" w:hAnsi="Times New Roman"/>
+          <w:b w:val="0"/>
+          <w:bCs w:val="0"/>
+          <w:lang w:val="en-US"/>
+        </w:rPr>
+      </w:pPr>
+    </w:p>
+    <w:p>
+      <w:pPr>
+        <w:rPr>
+          <w:rFonts w:hint="default" w:ascii="Times New Roman" w:hAnsi="Times New Roman"/>
+          <w:b w:val="0"/>
+          <w:bCs w:val="0"/>
+          <w:lang w:val="en-US"/>
+        </w:rPr>
+      </w:pPr>
+    </w:p>
+    <w:p>
+      <w:pPr>
+        <w:pStyle w:val="3"/>
+        <w:keepNext w:val="0"/>
+        <w:keepLines w:val="0"/>
+        <w:widowControl/>
+        <w:suppressLineNumbers w:val="0"/>
+        <w:ind w:left="-900" w:leftChars="0" w:firstLine="720" w:firstLineChars="0"/>
+        <w:rPr>
+          <w:sz w:val="36"/>
+          <w:szCs w:val="16"/>
+        </w:rPr>
+      </w:pPr>
+      <w:r>
+        <w:rPr>
+          <w:sz w:val="36"/>
+          <w:szCs w:val="16"/>
+        </w:rPr>
+        <w:t>1. System Preparation</w:t>
+      </w:r>
+    </w:p>
+    <w:p>
+      <w:pPr>
+        <w:pStyle w:val="20"/>
+        <w:keepNext w:val="0"/>
+        <w:keepLines w:val="0"/>
+        <w:widowControl/>
+        <w:suppressLineNumbers w:val="0"/>
+        <w:rPr>
+          <w:sz w:val="21"/>
+          <w:szCs w:val="21"/>
+        </w:rPr>
+      </w:pPr>
+      <w:r>
+        <w:rPr>
+          <w:sz w:val="21"/>
+          <w:szCs w:val="21"/>
+        </w:rPr>
+        <w:t>Update your system for best performance.</w:t>
+      </w:r>
+    </w:p>
+    <w:p>
+      <w:pPr>
+        <w:pStyle w:val="4"/>
+        <w:keepNext w:val="0"/>
+        <w:keepLines w:val="0"/>
+        <w:widowControl/>
+        <w:suppressLineNumbers w:val="0"/>
+        <w:ind w:left="-180" w:leftChars="0" w:firstLine="720" w:firstLineChars="0"/>
+        <w:rPr>
+          <w:sz w:val="22"/>
+          <w:szCs w:val="16"/>
+        </w:rPr>
+      </w:pPr>
+      <w:r>
+        <w:rPr>
+          <w:sz w:val="22"/>
+          <w:szCs w:val="16"/>
+        </w:rPr>
+        <w:t>Arch Linux:</w:t>
+      </w:r>
+    </w:p>
+    <w:p>
+      <w:pPr>
+        <w:pStyle w:val="18"/>
+        <w:keepNext w:val="0"/>
+        <w:keepLines w:val="0"/>
+        <w:widowControl/>
+        <w:suppressLineNumbers w:val="0"/>
+        <w:ind w:left="720" w:leftChars="0" w:firstLine="720" w:firstLineChars="0"/>
+        <w:rPr>
+          <w:sz w:val="21"/>
+          <w:szCs w:val="21"/>
+        </w:rPr>
+      </w:pPr>
+      <w:r>
+        <w:rPr>
+          <w:rStyle w:val="17"/>
+          <w:sz w:val="16"/>
+          <w:szCs w:val="16"/>
+        </w:rPr>
+        <w:t>sudo pacman -Syu</w:t>
+      </w:r>
+    </w:p>
+    <w:p>
+      <w:pPr>
+        <w:pStyle w:val="4"/>
+        <w:keepNext w:val="0"/>
+        <w:keepLines w:val="0"/>
+        <w:widowControl/>
+        <w:suppressLineNumbers w:val="0"/>
+        <w:ind w:left="-180" w:leftChars="0" w:firstLine="720" w:firstLineChars="0"/>
+        <w:rPr>
+          <w:sz w:val="22"/>
+          <w:szCs w:val="16"/>
+        </w:rPr>
+      </w:pPr>
+      <w:r>
+        <w:rPr>
+          <w:sz w:val="22"/>
+          <w:szCs w:val="16"/>
+        </w:rPr>
+        <w:t>Ubuntu/Debian:</w:t>
+      </w:r>
+    </w:p>
+    <w:p>
+      <w:pPr>
+        <w:pStyle w:val="18"/>
+        <w:keepNext w:val="0"/>
+        <w:keepLines w:val="0"/>
+        <w:widowControl/>
+        <w:suppressLineNumbers w:val="0"/>
+        <w:ind w:left="720" w:leftChars="0" w:firstLine="720" w:firstLineChars="0"/>
+        <w:rPr>
+          <w:rStyle w:val="17"/>
+          <w:sz w:val="16"/>
+          <w:szCs w:val="16"/>
+        </w:rPr>
+      </w:pPr>
+      <w:r>
+        <w:rPr>
+          <w:rStyle w:val="17"/>
+          <w:sz w:val="16"/>
+          <w:szCs w:val="16"/>
+        </w:rPr>
+        <w:t xml:space="preserve">sudo apt </w:t>
+      </w:r>
+      <w:r>
+        <w:rPr>
+          <w:sz w:val="21"/>
+          <w:szCs w:val="21"/>
+        </w:rPr>
+        <w:t>update</w:t>
+      </w:r>
+      <w:r>
+        <w:rPr>
+          <w:rStyle w:val="17"/>
+          <w:sz w:val="16"/>
+          <w:szCs w:val="16"/>
+        </w:rPr>
+        <w:t xml:space="preserve"> </w:t>
+      </w:r>
+      <w:r>
+        <w:rPr>
+          <w:sz w:val="21"/>
+          <w:szCs w:val="21"/>
+        </w:rPr>
+        <w:t>&amp;&amp;</w:t>
+      </w:r>
+      <w:r>
+        <w:rPr>
+          <w:rStyle w:val="17"/>
+          <w:sz w:val="16"/>
+          <w:szCs w:val="16"/>
+        </w:rPr>
+        <w:t xml:space="preserve"> sudo apt upgrade</w:t>
+      </w:r>
+    </w:p>
+    <w:p>
+      <w:pPr>
+        <w:pStyle w:val="18"/>
+        <w:keepNext w:val="0"/>
+        <w:keepLines w:val="0"/>
+        <w:widowControl/>
+        <w:suppressLineNumbers w:val="0"/>
+        <w:ind w:left="720" w:leftChars="0" w:firstLine="720" w:firstLineChars="0"/>
+        <w:rPr>
+          <w:rStyle w:val="17"/>
+          <w:sz w:val="16"/>
+          <w:szCs w:val="16"/>
+        </w:rPr>
+      </w:pPr>
+    </w:p>
+    <w:p>
+      <w:pPr>
+        <w:pStyle w:val="18"/>
+        <w:keepNext w:val="0"/>
+        <w:keepLines w:val="0"/>
+        <w:widowControl/>
+        <w:suppressLineNumbers w:val="0"/>
+        <w:ind w:left="720" w:leftChars="0" w:firstLine="720" w:firstLineChars="0"/>
+        <w:rPr>
+          <w:rStyle w:val="17"/>
+          <w:sz w:val="16"/>
+          <w:szCs w:val="16"/>
+        </w:rPr>
+      </w:pPr>
+    </w:p>
+    <w:p>
+      <w:pPr>
+        <w:pStyle w:val="3"/>
+        <w:keepNext w:val="0"/>
+        <w:keepLines w:val="0"/>
+        <w:widowControl/>
+        <w:suppressLineNumbers w:val="0"/>
+        <w:ind w:left="-900" w:leftChars="0" w:firstLine="720" w:firstLineChars="0"/>
+        <w:rPr>
+          <w:sz w:val="36"/>
+          <w:szCs w:val="16"/>
+        </w:rPr>
+      </w:pPr>
+      <w:r>
+        <w:rPr>
+          <w:sz w:val="36"/>
+          <w:szCs w:val="16"/>
+        </w:rPr>
+        <w:t>2. Java Installation</w:t>
+      </w:r>
+    </w:p>
+    <w:p>
+      <w:pPr>
+        <w:pStyle w:val="20"/>
+        <w:keepNext w:val="0"/>
+        <w:keepLines w:val="0"/>
+        <w:widowControl/>
+        <w:suppressLineNumbers w:val="0"/>
+        <w:ind w:firstLine="720" w:firstLineChars="0"/>
+        <w:rPr>
+          <w:sz w:val="21"/>
+          <w:szCs w:val="21"/>
+        </w:rPr>
+      </w:pPr>
+      <w:r>
+        <w:rPr>
+          <w:sz w:val="21"/>
+          <w:szCs w:val="21"/>
+        </w:rPr>
+        <w:t>Install JDK 17 and verify:</w:t>
+      </w:r>
+    </w:p>
+    <w:p>
+      <w:pPr>
+        <w:pStyle w:val="18"/>
+        <w:keepNext w:val="0"/>
+        <w:keepLines w:val="0"/>
+        <w:widowControl/>
+        <w:suppressLineNumbers w:val="0"/>
+        <w:ind w:firstLine="720" w:firstLineChars="0"/>
+        <w:rPr>
+          <w:rStyle w:val="17"/>
+          <w:sz w:val="16"/>
+          <w:szCs w:val="16"/>
+        </w:rPr>
+      </w:pPr>
+      <w:r>
+        <w:rPr>
+          <w:rStyle w:val="17"/>
+          <w:sz w:val="16"/>
+          <w:szCs w:val="16"/>
+        </w:rPr>
+        <w:t>sudo pacman -S jdk17-openjdk</w:t>
+      </w:r>
+    </w:p>
+    <w:p>
+      <w:pPr>
+        <w:pStyle w:val="18"/>
+        <w:keepNext w:val="0"/>
+        <w:keepLines w:val="0"/>
+        <w:widowControl/>
+        <w:suppressLineNumbers w:val="0"/>
+        <w:ind w:firstLine="720" w:firstLineChars="0"/>
+        <w:rPr>
+          <w:rStyle w:val="17"/>
+          <w:sz w:val="16"/>
+          <w:szCs w:val="16"/>
+        </w:rPr>
+      </w:pPr>
+      <w:r>
+        <w:rPr>
+          <w:rStyle w:val="17"/>
+          <w:sz w:val="16"/>
+          <w:szCs w:val="16"/>
+        </w:rPr>
+        <w:t>java -version</w:t>
+      </w:r>
+    </w:p>
+    <w:p>
+      <w:pPr>
+        <w:pStyle w:val="18"/>
+        <w:keepNext w:val="0"/>
+        <w:keepLines w:val="0"/>
+        <w:widowControl/>
+        <w:suppressLineNumbers w:val="0"/>
+        <w:ind w:firstLine="720" w:firstLineChars="0"/>
+        <w:rPr>
+          <w:rStyle w:val="17"/>
+          <w:sz w:val="16"/>
+          <w:szCs w:val="16"/>
+        </w:rPr>
+      </w:pPr>
+    </w:p>
+    <w:p>
+      <w:pPr>
+        <w:pStyle w:val="18"/>
+        <w:keepNext w:val="0"/>
+        <w:keepLines w:val="0"/>
+        <w:widowControl/>
+        <w:suppressLineNumbers w:val="0"/>
+        <w:ind w:firstLine="720" w:firstLineChars="0"/>
+        <w:rPr>
+          <w:rStyle w:val="17"/>
+          <w:sz w:val="16"/>
+          <w:szCs w:val="16"/>
+        </w:rPr>
+      </w:pPr>
+    </w:p>
+    <w:p>
+      <w:pPr>
+        <w:pStyle w:val="3"/>
+        <w:keepNext w:val="0"/>
+        <w:keepLines w:val="0"/>
+        <w:widowControl/>
+        <w:suppressLineNumbers w:val="0"/>
+        <w:ind w:left="-900" w:leftChars="0" w:firstLine="720" w:firstLineChars="0"/>
+        <w:rPr>
+          <w:sz w:val="36"/>
+          <w:szCs w:val="16"/>
+        </w:rPr>
+      </w:pPr>
+      <w:r>
+        <w:rPr>
+          <w:sz w:val="36"/>
+          <w:szCs w:val="16"/>
+        </w:rPr>
+        <w:t>3. Tomcat Installation</w:t>
+      </w:r>
+    </w:p>
+    <w:p>
+      <w:pPr>
+        <w:pStyle w:val="4"/>
+        <w:keepNext w:val="0"/>
+        <w:keepLines w:val="0"/>
+        <w:widowControl/>
+        <w:suppressLineNumbers w:val="0"/>
+        <w:ind w:left="-180" w:leftChars="0" w:firstLine="720" w:firstLineChars="0"/>
+        <w:rPr>
+          <w:sz w:val="22"/>
+          <w:szCs w:val="16"/>
+        </w:rPr>
+      </w:pPr>
+    </w:p>
+    <w:p>
+      <w:pPr>
+        <w:pStyle w:val="4"/>
+        <w:keepNext w:val="0"/>
+        <w:keepLines w:val="0"/>
+        <w:widowControl/>
+        <w:suppressLineNumbers w:val="0"/>
+        <w:ind w:left="-180" w:leftChars="0" w:firstLine="720" w:firstLineChars="0"/>
+        <w:rPr>
+          <w:sz w:val="22"/>
+          <w:szCs w:val="16"/>
+        </w:rPr>
+      </w:pPr>
+      <w:r>
+        <w:rPr>
+          <w:sz w:val="22"/>
+          <w:szCs w:val="16"/>
+        </w:rPr>
+        <w:t>3.1 Create Directory</w:t>
+      </w:r>
+    </w:p>
+    <w:p>
+      <w:pPr>
+        <w:pStyle w:val="18"/>
+        <w:keepNext w:val="0"/>
+        <w:keepLines w:val="0"/>
+        <w:widowControl/>
+        <w:suppressLineNumbers w:val="0"/>
+        <w:ind w:left="720" w:leftChars="0" w:firstLine="720" w:firstLineChars="0"/>
+        <w:rPr>
+          <w:rStyle w:val="17"/>
+          <w:sz w:val="16"/>
+          <w:szCs w:val="16"/>
+        </w:rPr>
+      </w:pPr>
+      <w:r>
+        <w:rPr>
+          <w:sz w:val="21"/>
+          <w:szCs w:val="21"/>
+        </w:rPr>
+        <w:t>mkdir</w:t>
+      </w:r>
+      <w:r>
+        <w:rPr>
+          <w:rStyle w:val="17"/>
+          <w:sz w:val="16"/>
+          <w:szCs w:val="16"/>
+        </w:rPr>
+        <w:t xml:space="preserve"> -p ~/tomcat9</w:t>
+      </w:r>
+    </w:p>
+    <w:p>
+      <w:pPr>
+        <w:pStyle w:val="18"/>
+        <w:keepNext w:val="0"/>
+        <w:keepLines w:val="0"/>
+        <w:widowControl/>
+        <w:suppressLineNumbers w:val="0"/>
+        <w:ind w:left="720" w:leftChars="0" w:firstLine="720" w:firstLineChars="0"/>
+        <w:rPr>
+          <w:rStyle w:val="17"/>
+          <w:sz w:val="16"/>
+          <w:szCs w:val="16"/>
+        </w:rPr>
+      </w:pPr>
+    </w:p>
+    <w:p>
+      <w:pPr>
+        <w:pStyle w:val="4"/>
+        <w:keepNext w:val="0"/>
+        <w:keepLines w:val="0"/>
+        <w:widowControl/>
+        <w:suppressLineNumbers w:val="0"/>
+        <w:ind w:left="-180" w:leftChars="0" w:firstLine="720" w:firstLineChars="0"/>
+        <w:rPr>
+          <w:sz w:val="22"/>
+          <w:szCs w:val="16"/>
+        </w:rPr>
+      </w:pPr>
+      <w:r>
+        <w:rPr>
+          <w:sz w:val="22"/>
+          <w:szCs w:val="16"/>
+        </w:rPr>
+        <w:t>3.2 Extract Tomcat</w:t>
+      </w:r>
+    </w:p>
+    <w:p>
+      <w:pPr>
+        <w:pStyle w:val="18"/>
+        <w:keepNext w:val="0"/>
+        <w:keepLines w:val="0"/>
+        <w:widowControl/>
+        <w:suppressLineNumbers w:val="0"/>
+        <w:ind w:left="720" w:leftChars="0" w:firstLine="720" w:firstLineChars="0"/>
+        <w:rPr>
+          <w:rStyle w:val="17"/>
+          <w:sz w:val="16"/>
+          <w:szCs w:val="16"/>
+        </w:rPr>
+      </w:pPr>
+      <w:r>
+        <w:rPr>
+          <w:sz w:val="21"/>
+          <w:szCs w:val="21"/>
+        </w:rPr>
+        <w:t>cd</w:t>
+      </w:r>
+      <w:r>
+        <w:rPr>
+          <w:rStyle w:val="17"/>
+          <w:sz w:val="16"/>
+          <w:szCs w:val="16"/>
+        </w:rPr>
+        <w:t xml:space="preserve"> /tmp</w:t>
+      </w:r>
+    </w:p>
+    <w:p>
+      <w:pPr>
+        <w:pStyle w:val="18"/>
+        <w:keepNext w:val="0"/>
+        <w:keepLines w:val="0"/>
+        <w:widowControl/>
+        <w:suppressLineNumbers w:val="0"/>
+        <w:ind w:left="720" w:leftChars="0" w:firstLine="720" w:firstLineChars="0"/>
+        <w:rPr>
+          <w:rStyle w:val="17"/>
+          <w:sz w:val="16"/>
+          <w:szCs w:val="16"/>
+        </w:rPr>
+      </w:pPr>
+      <w:r>
+        <w:rPr>
+          <w:rStyle w:val="17"/>
+          <w:sz w:val="16"/>
+          <w:szCs w:val="16"/>
+        </w:rPr>
+        <w:t>wget https://dlcdn.apache.org/tomcat/tomcat-10/v10.1.33/bin/apache-tomcat-10.1.33.tar.gz</w:t>
+      </w:r>
+    </w:p>
+    <w:p>
+      <w:pPr>
+        <w:pStyle w:val="18"/>
+        <w:keepNext w:val="0"/>
+        <w:keepLines w:val="0"/>
+        <w:widowControl/>
+        <w:suppressLineNumbers w:val="0"/>
+        <w:ind w:left="720" w:leftChars="0" w:firstLine="720" w:firstLineChars="0"/>
+        <w:rPr>
+          <w:sz w:val="21"/>
+          <w:szCs w:val="21"/>
+        </w:rPr>
+      </w:pPr>
+      <w:r>
+        <w:rPr>
+          <w:rStyle w:val="17"/>
+          <w:sz w:val="16"/>
+          <w:szCs w:val="16"/>
+        </w:rPr>
+        <w:t>sudo tar -xzf apache-tomcat-10.1.33.tar.gz -C ~/tomcat9 --strip-components=1</w:t>
+      </w:r>
+    </w:p>
+    <w:p>
+      <w:pPr>
+        <w:pStyle w:val="4"/>
+        <w:keepNext w:val="0"/>
+        <w:keepLines w:val="0"/>
+        <w:widowControl/>
+        <w:suppressLineNumbers w:val="0"/>
+        <w:ind w:left="-180" w:leftChars="0" w:firstLine="720" w:firstLineChars="0"/>
+        <w:rPr>
+          <w:sz w:val="22"/>
+          <w:szCs w:val="16"/>
+        </w:rPr>
+      </w:pPr>
+    </w:p>
+    <w:p>
+      <w:pPr>
+        <w:pStyle w:val="4"/>
+        <w:keepNext w:val="0"/>
+        <w:keepLines w:val="0"/>
+        <w:widowControl/>
+        <w:suppressLineNumbers w:val="0"/>
+        <w:ind w:left="-180" w:leftChars="0" w:firstLine="720" w:firstLineChars="0"/>
+        <w:rPr>
+          <w:sz w:val="22"/>
+          <w:szCs w:val="16"/>
+        </w:rPr>
+      </w:pPr>
+      <w:r>
+        <w:rPr>
+          <w:sz w:val="22"/>
+          <w:szCs w:val="16"/>
+        </w:rPr>
+        <w:t>3.3 Set Permissions</w:t>
+      </w:r>
+    </w:p>
+    <w:p>
+      <w:pPr>
+        <w:pStyle w:val="18"/>
+        <w:keepNext w:val="0"/>
+        <w:keepLines w:val="0"/>
+        <w:widowControl/>
+        <w:suppressLineNumbers w:val="0"/>
+        <w:ind w:left="720" w:leftChars="0" w:firstLine="720" w:firstLineChars="0"/>
+        <w:rPr>
+          <w:sz w:val="21"/>
+          <w:szCs w:val="21"/>
+        </w:rPr>
+      </w:pPr>
+      <w:r>
+        <w:rPr>
+          <w:rStyle w:val="17"/>
+          <w:sz w:val="16"/>
+          <w:szCs w:val="16"/>
+        </w:rPr>
+        <w:t xml:space="preserve">sudo </w:t>
+      </w:r>
+      <w:r>
+        <w:rPr>
+          <w:sz w:val="21"/>
+          <w:szCs w:val="21"/>
+        </w:rPr>
+        <w:t>chown</w:t>
+      </w:r>
+      <w:r>
+        <w:rPr>
+          <w:rStyle w:val="17"/>
+          <w:sz w:val="16"/>
+          <w:szCs w:val="16"/>
+        </w:rPr>
+        <w:t xml:space="preserve"> -R </w:t>
+      </w:r>
+      <w:r>
+        <w:rPr>
+          <w:sz w:val="21"/>
+          <w:szCs w:val="21"/>
+        </w:rPr>
+        <w:t>$USER</w:t>
+      </w:r>
+      <w:r>
+        <w:rPr>
+          <w:rStyle w:val="17"/>
+          <w:sz w:val="16"/>
+          <w:szCs w:val="16"/>
+        </w:rPr>
+        <w:t>:</w:t>
+      </w:r>
+      <w:r>
+        <w:rPr>
+          <w:sz w:val="21"/>
+          <w:szCs w:val="21"/>
+        </w:rPr>
+        <w:t>$USER</w:t>
+      </w:r>
+      <w:r>
+        <w:rPr>
+          <w:rStyle w:val="17"/>
+          <w:sz w:val="16"/>
+          <w:szCs w:val="16"/>
+        </w:rPr>
+        <w:t xml:space="preserve"> ~/tomcat9</w:t>
+      </w:r>
+      <w:r>
+        <w:rPr>
+          <w:sz w:val="21"/>
+          <w:szCs w:val="21"/>
+        </w:rPr>
+        <w:t>chmod</w:t>
+      </w:r>
+      <w:r>
+        <w:rPr>
+          <w:rStyle w:val="17"/>
+          <w:sz w:val="16"/>
+          <w:szCs w:val="16"/>
+        </w:rPr>
+        <w:t xml:space="preserve"> +x ~/tomcat9/bin/*.sh</w:t>
+      </w:r>
+    </w:p>
+    <w:p>
+      <w:pPr>
+        <w:pStyle w:val="4"/>
+        <w:keepNext w:val="0"/>
+        <w:keepLines w:val="0"/>
+        <w:widowControl/>
+        <w:suppressLineNumbers w:val="0"/>
+        <w:ind w:left="-180" w:leftChars="0" w:firstLine="720" w:firstLineChars="0"/>
+        <w:rPr>
+          <w:sz w:val="22"/>
+          <w:szCs w:val="16"/>
+        </w:rPr>
+      </w:pPr>
+    </w:p>
+    <w:p>
+      <w:pPr>
+        <w:pStyle w:val="4"/>
+        <w:keepNext w:val="0"/>
+        <w:keepLines w:val="0"/>
+        <w:widowControl/>
+        <w:suppressLineNumbers w:val="0"/>
+        <w:ind w:left="-180" w:leftChars="0" w:firstLine="720" w:firstLineChars="0"/>
+        <w:rPr>
+          <w:sz w:val="22"/>
+          <w:szCs w:val="16"/>
+        </w:rPr>
+      </w:pPr>
+      <w:r>
+        <w:rPr>
+          <w:sz w:val="22"/>
+          <w:szCs w:val="16"/>
+        </w:rPr>
+        <w:t>3.4 Run Tomcat</w:t>
+      </w:r>
+    </w:p>
+    <w:p>
+      <w:pPr>
+        <w:pStyle w:val="20"/>
+        <w:keepNext w:val="0"/>
+        <w:keepLines w:val="0"/>
+        <w:widowControl/>
+        <w:suppressLineNumbers w:val="0"/>
+        <w:ind w:left="720" w:leftChars="0" w:firstLine="720" w:firstLineChars="0"/>
+        <w:rPr>
+          <w:sz w:val="21"/>
+          <w:szCs w:val="21"/>
+        </w:rPr>
+      </w:pPr>
+      <w:r>
+        <w:rPr>
+          <w:sz w:val="21"/>
+          <w:szCs w:val="21"/>
+        </w:rPr>
+        <w:t>Start and stop Tomcat:</w:t>
+      </w:r>
+    </w:p>
+    <w:p>
+      <w:pPr>
+        <w:pStyle w:val="18"/>
+        <w:keepNext w:val="0"/>
+        <w:keepLines w:val="0"/>
+        <w:widowControl/>
+        <w:suppressLineNumbers w:val="0"/>
+        <w:ind w:left="720" w:leftChars="0" w:firstLine="720" w:firstLineChars="0"/>
+        <w:rPr>
+          <w:rStyle w:val="17"/>
+          <w:sz w:val="16"/>
+          <w:szCs w:val="16"/>
+        </w:rPr>
+      </w:pPr>
+      <w:r>
+        <w:rPr>
+          <w:rStyle w:val="17"/>
+          <w:sz w:val="16"/>
+          <w:szCs w:val="16"/>
+        </w:rPr>
+        <w:t>~/tomcat9/bin/startup.sh</w:t>
+      </w:r>
+    </w:p>
+    <w:p>
+      <w:pPr>
+        <w:pStyle w:val="18"/>
+        <w:keepNext w:val="0"/>
+        <w:keepLines w:val="0"/>
+        <w:widowControl/>
+        <w:suppressLineNumbers w:val="0"/>
+        <w:ind w:left="720" w:leftChars="0" w:firstLine="720" w:firstLineChars="0"/>
+        <w:rPr>
+          <w:sz w:val="21"/>
+          <w:szCs w:val="21"/>
+        </w:rPr>
+      </w:pPr>
+      <w:r>
+        <w:rPr>
+          <w:rStyle w:val="17"/>
+          <w:sz w:val="16"/>
+          <w:szCs w:val="16"/>
+        </w:rPr>
+        <w:t>~/tomcat9/bin/shutdown.sh</w:t>
+      </w:r>
+    </w:p>
+    <w:p>
+      <w:pPr>
+        <w:pStyle w:val="20"/>
+        <w:keepNext w:val="0"/>
+        <w:keepLines w:val="0"/>
+        <w:widowControl/>
+        <w:suppressLineNumbers w:val="0"/>
+        <w:ind w:left="720" w:leftChars="0" w:firstLine="720" w:firstLineChars="0"/>
+        <w:rPr>
+          <w:sz w:val="21"/>
+          <w:szCs w:val="21"/>
+        </w:rPr>
+      </w:pPr>
+      <w:r>
+        <w:rPr>
+          <w:sz w:val="21"/>
+          <w:szCs w:val="21"/>
+        </w:rPr>
+        <w:t>Access via browser:</w:t>
+      </w:r>
+    </w:p>
+    <w:p>
+      <w:pPr>
+        <w:pStyle w:val="18"/>
+        <w:keepNext w:val="0"/>
+        <w:keepLines w:val="0"/>
+        <w:widowControl/>
+        <w:suppressLineNumbers w:val="0"/>
+        <w:ind w:left="720" w:leftChars="0" w:firstLine="720" w:firstLineChars="0"/>
+        <w:rPr>
+          <w:sz w:val="21"/>
+          <w:szCs w:val="21"/>
+        </w:rPr>
+      </w:pPr>
+      <w:r>
+        <w:rPr>
+          <w:rStyle w:val="17"/>
+          <w:sz w:val="16"/>
+          <w:szCs w:val="16"/>
+        </w:rPr>
+        <w:t>http://localhost:8080</w:t>
+      </w:r>
+    </w:p>
+    <w:p>
+      <w:pPr>
+        <w:pStyle w:val="4"/>
+        <w:keepNext w:val="0"/>
+        <w:keepLines w:val="0"/>
+        <w:widowControl/>
+        <w:suppressLineNumbers w:val="0"/>
+        <w:ind w:left="-180" w:leftChars="0" w:firstLine="720" w:firstLineChars="0"/>
+        <w:rPr>
+          <w:sz w:val="22"/>
+          <w:szCs w:val="16"/>
+        </w:rPr>
+      </w:pPr>
+    </w:p>
+    <w:p>
+      <w:pPr>
+        <w:pStyle w:val="4"/>
+        <w:keepNext w:val="0"/>
+        <w:keepLines w:val="0"/>
+        <w:widowControl/>
+        <w:suppressLineNumbers w:val="0"/>
+        <w:ind w:left="-180" w:leftChars="0" w:firstLine="720" w:firstLineChars="0"/>
+        <w:rPr>
+          <w:sz w:val="22"/>
+          <w:szCs w:val="16"/>
+        </w:rPr>
+      </w:pPr>
+      <w:r>
+        <w:rPr>
+          <w:sz w:val="22"/>
+          <w:szCs w:val="16"/>
+        </w:rPr>
+        <w:t>3.5 Set Environment Variables for Multiple Tomcat Versions</w:t>
+      </w:r>
+    </w:p>
+    <w:p>
+      <w:pPr>
+        <w:pStyle w:val="20"/>
+        <w:keepNext w:val="0"/>
+        <w:keepLines w:val="0"/>
+        <w:widowControl/>
+        <w:suppressLineNumbers w:val="0"/>
+        <w:ind w:firstLine="720" w:firstLineChars="0"/>
+        <w:rPr>
+          <w:sz w:val="21"/>
+          <w:szCs w:val="21"/>
+        </w:rPr>
+      </w:pPr>
+      <w:r>
+        <w:rPr>
+          <w:sz w:val="21"/>
+          <w:szCs w:val="21"/>
+        </w:rPr>
+        <w:t xml:space="preserve">If you plan to manage multiple Tomcat versions on the same system, set the following environment variables in your shell or </w:t>
+      </w:r>
+      <w:r>
+        <w:rPr>
+          <w:rStyle w:val="17"/>
+          <w:sz w:val="16"/>
+          <w:szCs w:val="16"/>
+        </w:rPr>
+        <w:t>~/.bashrc</w:t>
+      </w:r>
+      <w:r>
+        <w:rPr>
+          <w:sz w:val="21"/>
+          <w:szCs w:val="21"/>
+        </w:rPr>
+        <w:t xml:space="preserve"> / </w:t>
+      </w:r>
+      <w:r>
+        <w:rPr>
+          <w:rStyle w:val="17"/>
+          <w:sz w:val="16"/>
+          <w:szCs w:val="16"/>
+        </w:rPr>
+        <w:t>~/.zshrc</w:t>
+      </w:r>
+      <w:r>
+        <w:rPr>
+          <w:sz w:val="21"/>
+          <w:szCs w:val="21"/>
+        </w:rPr>
+        <w:t>:</w:t>
+      </w:r>
+    </w:p>
+    <w:p>
+      <w:pPr>
+        <w:pStyle w:val="18"/>
+        <w:keepNext w:val="0"/>
+        <w:keepLines w:val="0"/>
+        <w:widowControl/>
+        <w:suppressLineNumbers w:val="0"/>
+        <w:ind w:left="720" w:leftChars="0" w:firstLine="720" w:firstLineChars="0"/>
+        <w:rPr>
+          <w:sz w:val="21"/>
+          <w:szCs w:val="21"/>
+        </w:rPr>
+      </w:pPr>
+      <w:r>
+        <w:rPr>
+          <w:sz w:val="21"/>
+          <w:szCs w:val="21"/>
+        </w:rPr>
+        <w:t>export</w:t>
+      </w:r>
+      <w:r>
+        <w:rPr>
+          <w:rStyle w:val="17"/>
+          <w:sz w:val="16"/>
+          <w:szCs w:val="16"/>
+        </w:rPr>
+        <w:t xml:space="preserve"> CATALINA_HOME=~/tomcat9</w:t>
+      </w:r>
+      <w:r>
+        <w:rPr>
+          <w:sz w:val="21"/>
+          <w:szCs w:val="21"/>
+        </w:rPr>
+        <w:t>export</w:t>
+      </w:r>
+      <w:r>
+        <w:rPr>
+          <w:rStyle w:val="17"/>
+          <w:sz w:val="16"/>
+          <w:szCs w:val="16"/>
+        </w:rPr>
+        <w:t xml:space="preserve"> CATALINA_BASE=~/tomcat9</w:t>
+      </w:r>
+    </w:p>
+    <w:p>
+      <w:pPr>
+        <w:keepNext w:val="0"/>
+        <w:keepLines w:val="0"/>
+        <w:widowControl/>
+        <w:numPr>
+          <w:ilvl w:val="0"/>
+          <w:numId w:val="1"/>
+        </w:numPr>
+        <w:suppressLineNumbers w:val="0"/>
+        <w:spacing w:before="0" w:beforeAutospacing="1" w:after="0" w:afterAutospacing="1"/>
+        <w:ind w:left="1560" w:leftChars="0" w:hanging="360"/>
+        <w:rPr>
+          <w:sz w:val="16"/>
+          <w:szCs w:val="16"/>
+        </w:rPr>
+      </w:pPr>
+      <w:r>
+        <w:rPr>
+          <w:rStyle w:val="17"/>
+          <w:sz w:val="16"/>
+          <w:szCs w:val="16"/>
+        </w:rPr>
+        <w:t>CATALINA_HOME</w:t>
+      </w:r>
+      <w:r>
+        <w:rPr>
+          <w:sz w:val="16"/>
+          <w:szCs w:val="16"/>
+        </w:rPr>
+        <w:t xml:space="preserve"> points to the Tomcat installation directory.</w:t>
+      </w:r>
+    </w:p>
+    <w:p>
+      <w:pPr>
+        <w:keepNext w:val="0"/>
+        <w:keepLines w:val="0"/>
+        <w:widowControl/>
+        <w:numPr>
+          <w:ilvl w:val="0"/>
+          <w:numId w:val="1"/>
+        </w:numPr>
+        <w:suppressLineNumbers w:val="0"/>
+        <w:spacing w:before="0" w:beforeAutospacing="1" w:after="0" w:afterAutospacing="1"/>
+        <w:ind w:left="1560" w:leftChars="0" w:hanging="360"/>
+        <w:rPr>
+          <w:sz w:val="16"/>
+          <w:szCs w:val="16"/>
+        </w:rPr>
+      </w:pPr>
+      <w:r>
+        <w:rPr>
+          <w:rStyle w:val="17"/>
+          <w:sz w:val="16"/>
+          <w:szCs w:val="16"/>
+        </w:rPr>
+        <w:t>CATALINA_BASE</w:t>
+      </w:r>
+      <w:r>
+        <w:rPr>
+          <w:sz w:val="16"/>
+          <w:szCs w:val="16"/>
+        </w:rPr>
+        <w:t xml:space="preserve"> points to the Tomcat instance directory (allows running multiple instances with different configurations).</w:t>
+      </w:r>
+    </w:p>
+    <w:p>
+      <w:pPr>
+        <w:pStyle w:val="20"/>
+        <w:keepNext w:val="0"/>
+        <w:keepLines w:val="0"/>
+        <w:widowControl/>
+        <w:suppressLineNumbers w:val="0"/>
+        <w:ind w:left="720" w:leftChars="0" w:firstLine="720" w:firstLineChars="0"/>
+        <w:rPr>
+          <w:sz w:val="21"/>
+          <w:szCs w:val="21"/>
+        </w:rPr>
+      </w:pPr>
+      <w:r>
+        <w:rPr>
+          <w:sz w:val="21"/>
+          <w:szCs w:val="21"/>
+        </w:rPr>
+        <w:t>Reload shell configuration:</w:t>
+      </w:r>
+    </w:p>
+    <w:p>
+      <w:pPr>
+        <w:pStyle w:val="18"/>
+        <w:keepNext w:val="0"/>
+        <w:keepLines w:val="0"/>
+        <w:widowControl/>
+        <w:suppressLineNumbers w:val="0"/>
+        <w:ind w:left="720" w:leftChars="0" w:firstLine="720" w:firstLineChars="0"/>
+        <w:rPr>
+          <w:sz w:val="21"/>
+          <w:szCs w:val="21"/>
+        </w:rPr>
+      </w:pPr>
+      <w:r>
+        <w:rPr>
+          <w:sz w:val="21"/>
+          <w:szCs w:val="21"/>
+        </w:rPr>
+        <w:t>source</w:t>
+      </w:r>
+      <w:r>
+        <w:rPr>
+          <w:rStyle w:val="17"/>
+          <w:sz w:val="16"/>
+          <w:szCs w:val="16"/>
+        </w:rPr>
+        <w:t xml:space="preserve"> ~/.bashrc   </w:t>
+      </w:r>
+      <w:r>
+        <w:rPr>
+          <w:sz w:val="21"/>
+          <w:szCs w:val="21"/>
+        </w:rPr>
+        <w:t># or source ~/.zshrc</w:t>
+      </w:r>
+    </w:p>
+    <w:p>
+      <w:pPr>
+        <w:pStyle w:val="20"/>
+        <w:keepNext w:val="0"/>
+        <w:keepLines w:val="0"/>
+        <w:widowControl/>
+        <w:suppressLineNumbers w:val="0"/>
+        <w:ind w:left="720" w:leftChars="0" w:firstLine="720" w:firstLineChars="0"/>
+        <w:rPr>
+          <w:sz w:val="21"/>
+          <w:szCs w:val="21"/>
+        </w:rPr>
+      </w:pPr>
+      <w:r>
+        <w:rPr>
+          <w:sz w:val="21"/>
+          <w:szCs w:val="21"/>
+        </w:rPr>
+        <w:t>This setup allows you to maintain multiple Tomcat versions and easily switch between them by changing these environment variables.</w:t>
+      </w:r>
+    </w:p>
+    <w:p>
+      <w:pPr>
+        <w:pStyle w:val="3"/>
+        <w:keepNext w:val="0"/>
+        <w:keepLines w:val="0"/>
+        <w:widowControl/>
+        <w:suppressLineNumbers w:val="0"/>
+        <w:ind w:left="-900" w:leftChars="0" w:firstLine="720" w:firstLineChars="0"/>
+        <w:rPr>
+          <w:sz w:val="36"/>
+          <w:szCs w:val="16"/>
+        </w:rPr>
+      </w:pPr>
+      <w:r>
+        <w:rPr>
+          <w:sz w:val="36"/>
+          <w:szCs w:val="16"/>
+        </w:rPr>
+        <w:t>4. Tomcat Configuration</w:t>
+      </w:r>
+    </w:p>
+    <w:p>
+      <w:pPr>
+        <w:pStyle w:val="4"/>
+        <w:keepNext w:val="0"/>
+        <w:keepLines w:val="0"/>
+        <w:widowControl/>
+        <w:suppressLineNumbers w:val="0"/>
+        <w:ind w:left="-180" w:leftChars="0" w:firstLine="720" w:firstLineChars="0"/>
+        <w:rPr>
+          <w:sz w:val="22"/>
+          <w:szCs w:val="16"/>
+        </w:rPr>
+      </w:pPr>
+      <w:r>
+        <w:rPr>
+          <w:sz w:val="22"/>
+          <w:szCs w:val="16"/>
+        </w:rPr>
+        <w:t>4.1 Configure Users</w:t>
+      </w:r>
+    </w:p>
+    <w:p>
+      <w:pPr>
+        <w:pStyle w:val="20"/>
+        <w:keepNext w:val="0"/>
+        <w:keepLines w:val="0"/>
+        <w:widowControl/>
+        <w:suppressLineNumbers w:val="0"/>
+        <w:ind w:left="720" w:leftChars="0" w:firstLine="720" w:firstLineChars="0"/>
+        <w:rPr>
+          <w:sz w:val="21"/>
+          <w:szCs w:val="21"/>
+        </w:rPr>
+      </w:pPr>
+      <w:r>
+        <w:rPr>
+          <w:sz w:val="21"/>
+          <w:szCs w:val="21"/>
+        </w:rPr>
+        <w:t xml:space="preserve">Edit </w:t>
+      </w:r>
+      <w:r>
+        <w:rPr>
+          <w:rStyle w:val="17"/>
+          <w:sz w:val="16"/>
+          <w:szCs w:val="16"/>
+        </w:rPr>
+        <w:t>tomcat-users.xml</w:t>
+      </w:r>
+      <w:r>
+        <w:rPr>
+          <w:sz w:val="21"/>
+          <w:szCs w:val="21"/>
+        </w:rPr>
+        <w:t xml:space="preserve"> in </w:t>
+      </w:r>
+      <w:r>
+        <w:rPr>
+          <w:rStyle w:val="17"/>
+          <w:sz w:val="16"/>
+          <w:szCs w:val="16"/>
+        </w:rPr>
+        <w:t>~/tomcat9/conf</w:t>
+      </w:r>
+      <w:r>
+        <w:rPr>
+          <w:sz w:val="21"/>
+          <w:szCs w:val="21"/>
+        </w:rPr>
+        <w:t xml:space="preserve"> and add your user and roles.</w:t>
+      </w:r>
+    </w:p>
+    <w:p>
+      <w:pPr>
+        <w:pStyle w:val="4"/>
+        <w:keepNext w:val="0"/>
+        <w:keepLines w:val="0"/>
+        <w:widowControl/>
+        <w:suppressLineNumbers w:val="0"/>
+        <w:ind w:left="-180" w:leftChars="0" w:firstLine="720" w:firstLineChars="0"/>
+        <w:rPr>
+          <w:sz w:val="22"/>
+          <w:szCs w:val="16"/>
+        </w:rPr>
+      </w:pPr>
+      <w:r>
+        <w:rPr>
+          <w:sz w:val="22"/>
+          <w:szCs w:val="16"/>
+        </w:rPr>
+        <w:t>4.2 Edit Context Files</w:t>
+      </w:r>
+    </w:p>
+    <w:p>
+      <w:pPr>
+        <w:pStyle w:val="20"/>
+        <w:keepNext w:val="0"/>
+        <w:keepLines w:val="0"/>
+        <w:widowControl/>
+        <w:suppressLineNumbers w:val="0"/>
+        <w:ind w:left="720" w:leftChars="0" w:firstLine="720" w:firstLineChars="0"/>
+        <w:rPr>
+          <w:sz w:val="21"/>
+          <w:szCs w:val="21"/>
+        </w:rPr>
+      </w:pPr>
+      <w:r>
+        <w:rPr>
+          <w:sz w:val="21"/>
+          <w:szCs w:val="21"/>
+        </w:rPr>
+        <w:t xml:space="preserve">Edit </w:t>
+      </w:r>
+      <w:r>
+        <w:rPr>
+          <w:rStyle w:val="17"/>
+          <w:sz w:val="16"/>
+          <w:szCs w:val="16"/>
+        </w:rPr>
+        <w:t>webapps/manager/META-INF/context.xml</w:t>
+      </w:r>
+      <w:r>
+        <w:rPr>
+          <w:sz w:val="21"/>
+          <w:szCs w:val="21"/>
+        </w:rPr>
+        <w:t xml:space="preserve"> and </w:t>
+      </w:r>
+      <w:r>
+        <w:rPr>
+          <w:rStyle w:val="17"/>
+          <w:sz w:val="16"/>
+          <w:szCs w:val="16"/>
+        </w:rPr>
+        <w:t>webapps/host-manager/META-INF/context.xml</w:t>
+      </w:r>
+      <w:r>
+        <w:rPr>
+          <w:sz w:val="21"/>
+          <w:szCs w:val="21"/>
+        </w:rPr>
+        <w:t>, commenting out the RemoteAddrValve to allow remote access.</w:t>
+      </w:r>
+    </w:p>
+    <w:p>
+      <w:pPr>
+        <w:pStyle w:val="20"/>
+        <w:keepNext w:val="0"/>
+        <w:keepLines w:val="0"/>
+        <w:widowControl/>
+        <w:suppressLineNumbers w:val="0"/>
+        <w:ind w:left="720" w:leftChars="0" w:firstLine="720" w:firstLineChars="0"/>
+        <w:rPr>
+          <w:sz w:val="21"/>
+          <w:szCs w:val="21"/>
+        </w:rPr>
+      </w:pPr>
+    </w:p>
+    <w:p>
+      <w:pPr>
+        <w:pStyle w:val="3"/>
+        <w:keepNext w:val="0"/>
+        <w:keepLines w:val="0"/>
+        <w:widowControl/>
+        <w:suppressLineNumbers w:val="0"/>
+        <w:ind w:left="-900" w:leftChars="0" w:firstLine="720" w:firstLineChars="0"/>
+        <w:rPr>
+          <w:sz w:val="36"/>
+          <w:szCs w:val="16"/>
+        </w:rPr>
+      </w:pPr>
+      <w:r>
+        <w:rPr>
+          <w:sz w:val="36"/>
+          <w:szCs w:val="16"/>
+        </w:rPr>
+        <w:t>5. PostgreSQL Setup</w:t>
+      </w:r>
+    </w:p>
+    <w:p>
+      <w:pPr>
+        <w:pStyle w:val="4"/>
+        <w:keepNext w:val="0"/>
+        <w:keepLines w:val="0"/>
+        <w:widowControl/>
+        <w:suppressLineNumbers w:val="0"/>
+        <w:ind w:left="-180" w:leftChars="0" w:firstLine="720" w:firstLineChars="0"/>
+        <w:rPr>
+          <w:sz w:val="22"/>
+          <w:szCs w:val="16"/>
+        </w:rPr>
+      </w:pPr>
+      <w:r>
+        <w:rPr>
+          <w:sz w:val="22"/>
+          <w:szCs w:val="16"/>
+        </w:rPr>
+        <w:t>5.1 Install PostgreSQL</w:t>
+      </w:r>
+    </w:p>
+    <w:p>
+      <w:pPr>
+        <w:pStyle w:val="18"/>
+        <w:keepNext w:val="0"/>
+        <w:keepLines w:val="0"/>
+        <w:widowControl/>
+        <w:suppressLineNumbers w:val="0"/>
+        <w:ind w:left="720" w:leftChars="0" w:firstLine="720" w:firstLineChars="0"/>
+        <w:rPr>
+          <w:rStyle w:val="17"/>
+          <w:sz w:val="16"/>
+          <w:szCs w:val="16"/>
+        </w:rPr>
+      </w:pPr>
+      <w:r>
+        <w:rPr>
+          <w:rStyle w:val="17"/>
+          <w:sz w:val="16"/>
+          <w:szCs w:val="16"/>
+        </w:rPr>
+        <w:t>sudo pacman -S postgresql</w:t>
+      </w:r>
+    </w:p>
+    <w:p>
+      <w:pPr>
+        <w:pStyle w:val="18"/>
+        <w:keepNext w:val="0"/>
+        <w:keepLines w:val="0"/>
+        <w:widowControl/>
+        <w:suppressLineNumbers w:val="0"/>
+        <w:ind w:left="720" w:leftChars="0" w:firstLine="720" w:firstLineChars="0"/>
+        <w:rPr>
+          <w:rStyle w:val="17"/>
+          <w:sz w:val="16"/>
+          <w:szCs w:val="16"/>
+        </w:rPr>
+      </w:pPr>
+      <w:r>
+        <w:rPr>
+          <w:rStyle w:val="17"/>
+          <w:sz w:val="16"/>
+          <w:szCs w:val="16"/>
+        </w:rPr>
+        <w:t xml:space="preserve">sudo systemctl </w:t>
+      </w:r>
+      <w:r>
+        <w:rPr>
+          <w:sz w:val="21"/>
+          <w:szCs w:val="21"/>
+        </w:rPr>
+        <w:t>enable</w:t>
+      </w:r>
+      <w:r>
+        <w:rPr>
+          <w:rStyle w:val="17"/>
+          <w:sz w:val="16"/>
+          <w:szCs w:val="16"/>
+        </w:rPr>
+        <w:t xml:space="preserve"> postgresql</w:t>
+      </w:r>
+    </w:p>
+    <w:p>
+      <w:pPr>
+        <w:pStyle w:val="18"/>
+        <w:keepNext w:val="0"/>
+        <w:keepLines w:val="0"/>
+        <w:widowControl/>
+        <w:suppressLineNumbers w:val="0"/>
+        <w:ind w:left="720" w:leftChars="0" w:firstLine="720" w:firstLineChars="0"/>
+        <w:rPr>
+          <w:rStyle w:val="17"/>
+          <w:sz w:val="16"/>
+          <w:szCs w:val="16"/>
+        </w:rPr>
+      </w:pPr>
+      <w:r>
+        <w:rPr>
+          <w:rStyle w:val="17"/>
+          <w:sz w:val="16"/>
+          <w:szCs w:val="16"/>
+        </w:rPr>
+        <w:t>sudo systemctl start postgresql</w:t>
+      </w:r>
+    </w:p>
+    <w:p>
+      <w:pPr>
+        <w:pStyle w:val="18"/>
+        <w:keepNext w:val="0"/>
+        <w:keepLines w:val="0"/>
+        <w:widowControl/>
+        <w:suppressLineNumbers w:val="0"/>
+        <w:ind w:left="720" w:leftChars="0" w:firstLine="720" w:firstLineChars="0"/>
+        <w:rPr>
+          <w:rStyle w:val="17"/>
+          <w:sz w:val="16"/>
+          <w:szCs w:val="16"/>
+        </w:rPr>
+      </w:pPr>
+    </w:p>
+    <w:p>
+      <w:pPr>
+        <w:pStyle w:val="4"/>
+        <w:keepNext w:val="0"/>
+        <w:keepLines w:val="0"/>
+        <w:widowControl/>
+        <w:suppressLineNumbers w:val="0"/>
+        <w:ind w:left="-180" w:leftChars="0" w:firstLine="720" w:firstLineChars="0"/>
+        <w:rPr>
+          <w:sz w:val="22"/>
+          <w:szCs w:val="16"/>
+        </w:rPr>
+      </w:pPr>
+      <w:r>
+        <w:rPr>
+          <w:sz w:val="22"/>
+          <w:szCs w:val="16"/>
+        </w:rPr>
+        <w:t>5.2 Create Database and User</w:t>
+      </w:r>
+    </w:p>
+    <w:p>
+      <w:pPr>
+        <w:pStyle w:val="18"/>
+        <w:keepNext w:val="0"/>
+        <w:keepLines w:val="0"/>
+        <w:widowControl/>
+        <w:suppressLineNumbers w:val="0"/>
+        <w:ind w:left="720" w:leftChars="0" w:firstLine="720" w:firstLineChars="0"/>
+        <w:rPr>
+          <w:rStyle w:val="17"/>
+          <w:sz w:val="16"/>
+          <w:szCs w:val="16"/>
+        </w:rPr>
+      </w:pPr>
+      <w:r>
+        <w:rPr>
+          <w:rStyle w:val="17"/>
+          <w:sz w:val="16"/>
+          <w:szCs w:val="16"/>
+        </w:rPr>
+        <w:t xml:space="preserve">sudo </w:t>
+      </w:r>
+      <w:r>
+        <w:rPr>
+          <w:sz w:val="21"/>
+          <w:szCs w:val="21"/>
+        </w:rPr>
+        <w:t>-</w:t>
+      </w:r>
+      <w:r>
+        <w:rPr>
+          <w:rStyle w:val="17"/>
+          <w:sz w:val="16"/>
+          <w:szCs w:val="16"/>
+        </w:rPr>
+        <w:t xml:space="preserve">i </w:t>
+      </w:r>
+      <w:r>
+        <w:rPr>
+          <w:sz w:val="21"/>
+          <w:szCs w:val="21"/>
+        </w:rPr>
+        <w:t>-</w:t>
+      </w:r>
+      <w:r>
+        <w:rPr>
+          <w:rStyle w:val="17"/>
+          <w:sz w:val="16"/>
+          <w:szCs w:val="16"/>
+        </w:rPr>
+        <w:t>u postgres</w:t>
+      </w:r>
+      <w:r>
+        <w:rPr>
+          <w:sz w:val="21"/>
+          <w:szCs w:val="21"/>
+        </w:rPr>
+        <w:t>CREATE</w:t>
+      </w:r>
+      <w:r>
+        <w:rPr>
+          <w:rStyle w:val="17"/>
+          <w:sz w:val="16"/>
+          <w:szCs w:val="16"/>
+        </w:rPr>
+        <w:t xml:space="preserve"> DATABASE web_database;</w:t>
+      </w:r>
+      <w:r>
+        <w:rPr>
+          <w:sz w:val="21"/>
+          <w:szCs w:val="21"/>
+        </w:rPr>
+        <w:t>CREATE</w:t>
+      </w:r>
+      <w:r>
+        <w:rPr>
+          <w:rStyle w:val="17"/>
+          <w:sz w:val="16"/>
+          <w:szCs w:val="16"/>
+        </w:rPr>
+        <w:t xml:space="preserve"> </w:t>
+      </w:r>
+      <w:r>
+        <w:rPr>
+          <w:sz w:val="21"/>
+          <w:szCs w:val="21"/>
+        </w:rPr>
+        <w:t>USER</w:t>
+      </w:r>
+      <w:r>
+        <w:rPr>
+          <w:rStyle w:val="17"/>
+          <w:sz w:val="16"/>
+          <w:szCs w:val="16"/>
+        </w:rPr>
+        <w:t xml:space="preserve"> web_user </w:t>
+      </w:r>
+      <w:r>
+        <w:rPr>
+          <w:sz w:val="21"/>
+          <w:szCs w:val="21"/>
+        </w:rPr>
+        <w:t>WITH</w:t>
+      </w:r>
+      <w:r>
+        <w:rPr>
+          <w:rStyle w:val="17"/>
+          <w:sz w:val="16"/>
+          <w:szCs w:val="16"/>
+        </w:rPr>
+        <w:t xml:space="preserve"> PASSWORD </w:t>
+      </w:r>
+      <w:r>
+        <w:rPr>
+          <w:sz w:val="21"/>
+          <w:szCs w:val="21"/>
+        </w:rPr>
+        <w:t>'web_password'</w:t>
+      </w:r>
+      <w:r>
+        <w:rPr>
+          <w:rStyle w:val="17"/>
+          <w:sz w:val="16"/>
+          <w:szCs w:val="16"/>
+        </w:rPr>
+        <w:t>;</w:t>
+      </w:r>
+      <w:r>
+        <w:rPr>
+          <w:sz w:val="21"/>
+          <w:szCs w:val="21"/>
+        </w:rPr>
+        <w:t>GRANT</w:t>
+      </w:r>
+      <w:r>
+        <w:rPr>
+          <w:rStyle w:val="17"/>
+          <w:sz w:val="16"/>
+          <w:szCs w:val="16"/>
+        </w:rPr>
+        <w:t xml:space="preserve"> </w:t>
+      </w:r>
+      <w:r>
+        <w:rPr>
+          <w:sz w:val="21"/>
+          <w:szCs w:val="21"/>
+        </w:rPr>
+        <w:t>ALL</w:t>
+      </w:r>
+      <w:r>
+        <w:rPr>
+          <w:rStyle w:val="17"/>
+          <w:sz w:val="16"/>
+          <w:szCs w:val="16"/>
+        </w:rPr>
+        <w:t xml:space="preserve"> PRIVILEGES </w:t>
+      </w:r>
+      <w:r>
+        <w:rPr>
+          <w:sz w:val="21"/>
+          <w:szCs w:val="21"/>
+        </w:rPr>
+        <w:t>ON</w:t>
+      </w:r>
+      <w:r>
+        <w:rPr>
+          <w:rStyle w:val="17"/>
+          <w:sz w:val="16"/>
+          <w:szCs w:val="16"/>
+        </w:rPr>
+        <w:t xml:space="preserve"> DATABASE web_database </w:t>
+      </w:r>
+      <w:r>
+        <w:rPr>
+          <w:sz w:val="21"/>
+          <w:szCs w:val="21"/>
+        </w:rPr>
+        <w:t>TO</w:t>
+      </w:r>
+      <w:r>
+        <w:rPr>
+          <w:rStyle w:val="17"/>
+          <w:sz w:val="16"/>
+          <w:szCs w:val="16"/>
+        </w:rPr>
+        <w:t xml:space="preserve"> web_user;</w:t>
+      </w:r>
+    </w:p>
+    <w:p>
+      <w:pPr>
+        <w:pStyle w:val="18"/>
+        <w:keepNext w:val="0"/>
+        <w:keepLines w:val="0"/>
+        <w:widowControl/>
+        <w:suppressLineNumbers w:val="0"/>
+        <w:ind w:left="720" w:leftChars="0" w:firstLine="720" w:firstLineChars="0"/>
+        <w:rPr>
+          <w:rStyle w:val="17"/>
+          <w:sz w:val="16"/>
+          <w:szCs w:val="16"/>
+        </w:rPr>
+      </w:pPr>
+    </w:p>
+    <w:p>
+      <w:pPr>
+        <w:pStyle w:val="4"/>
+        <w:keepNext w:val="0"/>
+        <w:keepLines w:val="0"/>
+        <w:widowControl/>
+        <w:suppressLineNumbers w:val="0"/>
+        <w:ind w:left="-180" w:leftChars="0" w:firstLine="720" w:firstLineChars="0"/>
+        <w:rPr>
+          <w:sz w:val="22"/>
+          <w:szCs w:val="16"/>
+        </w:rPr>
+      </w:pPr>
+      <w:r>
+        <w:rPr>
+          <w:sz w:val="22"/>
+          <w:szCs w:val="16"/>
+        </w:rPr>
+        <w:t>5.3 Create Tables and Insert Data</w:t>
+      </w:r>
+    </w:p>
+    <w:p>
+      <w:pPr>
+        <w:pStyle w:val="18"/>
+        <w:keepNext w:val="0"/>
+        <w:keepLines w:val="0"/>
+        <w:widowControl/>
+        <w:suppressLineNumbers w:val="0"/>
+        <w:ind w:left="720" w:leftChars="0" w:firstLine="720" w:firstLineChars="0"/>
+        <w:rPr>
+          <w:rStyle w:val="17"/>
+          <w:sz w:val="16"/>
+          <w:szCs w:val="16"/>
+        </w:rPr>
+      </w:pPr>
+      <w:r>
+        <w:rPr>
+          <w:rStyle w:val="17"/>
+          <w:sz w:val="16"/>
+          <w:szCs w:val="16"/>
+        </w:rPr>
+        <w:t>\c web_database</w:t>
+      </w:r>
+      <w:r>
+        <w:rPr>
+          <w:sz w:val="21"/>
+          <w:szCs w:val="21"/>
+        </w:rPr>
+        <w:t>CREATE</w:t>
+      </w:r>
+      <w:r>
+        <w:rPr>
+          <w:rStyle w:val="17"/>
+          <w:sz w:val="16"/>
+          <w:szCs w:val="16"/>
+        </w:rPr>
+        <w:t xml:space="preserve"> </w:t>
+      </w:r>
+      <w:r>
+        <w:rPr>
+          <w:sz w:val="21"/>
+          <w:szCs w:val="21"/>
+        </w:rPr>
+        <w:t>TABLE</w:t>
+      </w:r>
+      <w:r>
+        <w:rPr>
+          <w:rStyle w:val="17"/>
+          <w:sz w:val="16"/>
+          <w:szCs w:val="16"/>
+        </w:rPr>
+        <w:t xml:space="preserve"> users (iduser SERIAL </w:t>
+      </w:r>
+      <w:r>
+        <w:rPr>
+          <w:sz w:val="21"/>
+          <w:szCs w:val="21"/>
+        </w:rPr>
+        <w:t>PRIMARY</w:t>
+      </w:r>
+      <w:r>
+        <w:rPr>
+          <w:rStyle w:val="17"/>
+          <w:sz w:val="16"/>
+          <w:szCs w:val="16"/>
+        </w:rPr>
+        <w:t xml:space="preserve"> KEY, user_name </w:t>
+      </w:r>
+      <w:r>
+        <w:rPr>
+          <w:sz w:val="21"/>
+          <w:szCs w:val="21"/>
+        </w:rPr>
+        <w:t>VARCHAR</w:t>
+      </w:r>
+      <w:r>
+        <w:rPr>
+          <w:rStyle w:val="17"/>
+          <w:sz w:val="16"/>
+          <w:szCs w:val="16"/>
+        </w:rPr>
+        <w:t>(</w:t>
+      </w:r>
+      <w:r>
+        <w:rPr>
+          <w:sz w:val="21"/>
+          <w:szCs w:val="21"/>
+        </w:rPr>
+        <w:t>50</w:t>
+      </w:r>
+      <w:r>
+        <w:rPr>
+          <w:rStyle w:val="17"/>
+          <w:sz w:val="16"/>
+          <w:szCs w:val="16"/>
+        </w:rPr>
+        <w:t xml:space="preserve">), pass </w:t>
+      </w:r>
+      <w:r>
+        <w:rPr>
+          <w:sz w:val="21"/>
+          <w:szCs w:val="21"/>
+        </w:rPr>
+        <w:t>VARCHAR</w:t>
+      </w:r>
+      <w:r>
+        <w:rPr>
+          <w:rStyle w:val="17"/>
+          <w:sz w:val="16"/>
+          <w:szCs w:val="16"/>
+        </w:rPr>
+        <w:t>(</w:t>
+      </w:r>
+      <w:r>
+        <w:rPr>
+          <w:sz w:val="21"/>
+          <w:szCs w:val="21"/>
+        </w:rPr>
+        <w:t>50</w:t>
+      </w:r>
+      <w:r>
+        <w:rPr>
+          <w:rStyle w:val="17"/>
+          <w:sz w:val="16"/>
+          <w:szCs w:val="16"/>
+        </w:rPr>
+        <w:t xml:space="preserve">), email </w:t>
+      </w:r>
+      <w:r>
+        <w:rPr>
+          <w:sz w:val="21"/>
+          <w:szCs w:val="21"/>
+        </w:rPr>
+        <w:t>VARCHAR</w:t>
+      </w:r>
+      <w:r>
+        <w:rPr>
+          <w:rStyle w:val="17"/>
+          <w:sz w:val="16"/>
+          <w:szCs w:val="16"/>
+        </w:rPr>
+        <w:t>(</w:t>
+      </w:r>
+      <w:r>
+        <w:rPr>
+          <w:sz w:val="21"/>
+          <w:szCs w:val="21"/>
+        </w:rPr>
+        <w:t>100</w:t>
+      </w:r>
+      <w:r>
+        <w:rPr>
+          <w:rStyle w:val="17"/>
+          <w:sz w:val="16"/>
+          <w:szCs w:val="16"/>
+        </w:rPr>
+        <w:t xml:space="preserve">), fname </w:t>
+      </w:r>
+      <w:r>
+        <w:rPr>
+          <w:sz w:val="21"/>
+          <w:szCs w:val="21"/>
+        </w:rPr>
+        <w:t>VARCHAR</w:t>
+      </w:r>
+      <w:r>
+        <w:rPr>
+          <w:rStyle w:val="17"/>
+          <w:sz w:val="16"/>
+          <w:szCs w:val="16"/>
+        </w:rPr>
+        <w:t>(</w:t>
+      </w:r>
+      <w:r>
+        <w:rPr>
+          <w:sz w:val="21"/>
+          <w:szCs w:val="21"/>
+        </w:rPr>
+        <w:t>50</w:t>
+      </w:r>
+      <w:r>
+        <w:rPr>
+          <w:rStyle w:val="17"/>
+          <w:sz w:val="16"/>
+          <w:szCs w:val="16"/>
+        </w:rPr>
+        <w:t>));</w:t>
+      </w:r>
+      <w:r>
+        <w:rPr>
+          <w:sz w:val="21"/>
+          <w:szCs w:val="21"/>
+        </w:rPr>
+        <w:t>INSERT</w:t>
+      </w:r>
+      <w:r>
+        <w:rPr>
+          <w:rStyle w:val="17"/>
+          <w:sz w:val="16"/>
+          <w:szCs w:val="16"/>
+        </w:rPr>
+        <w:t xml:space="preserve"> </w:t>
+      </w:r>
+      <w:r>
+        <w:rPr>
+          <w:sz w:val="21"/>
+          <w:szCs w:val="21"/>
+        </w:rPr>
+        <w:t>INTO</w:t>
+      </w:r>
+      <w:r>
+        <w:rPr>
+          <w:rStyle w:val="17"/>
+          <w:sz w:val="16"/>
+          <w:szCs w:val="16"/>
+        </w:rPr>
+        <w:t xml:space="preserve"> users (user_name, pass, email, fname) </w:t>
+      </w:r>
+      <w:r>
+        <w:rPr>
+          <w:sz w:val="21"/>
+          <w:szCs w:val="21"/>
+        </w:rPr>
+        <w:t>VALUES</w:t>
+      </w:r>
+      <w:r>
+        <w:rPr>
+          <w:rStyle w:val="17"/>
+          <w:sz w:val="16"/>
+          <w:szCs w:val="16"/>
+        </w:rPr>
+        <w:t xml:space="preserve"> (</w:t>
+      </w:r>
+      <w:r>
+        <w:rPr>
+          <w:sz w:val="21"/>
+          <w:szCs w:val="21"/>
+        </w:rPr>
+        <w:t>'ubaid'</w:t>
+      </w:r>
+      <w:r>
+        <w:rPr>
+          <w:rStyle w:val="17"/>
+          <w:sz w:val="16"/>
+          <w:szCs w:val="16"/>
+        </w:rPr>
+        <w:t xml:space="preserve">, </w:t>
+      </w:r>
+      <w:r>
+        <w:rPr>
+          <w:sz w:val="21"/>
+          <w:szCs w:val="21"/>
+        </w:rPr>
+        <w:t>'ubaid123'</w:t>
+      </w:r>
+      <w:r>
+        <w:rPr>
+          <w:rStyle w:val="17"/>
+          <w:sz w:val="16"/>
+          <w:szCs w:val="16"/>
+        </w:rPr>
+        <w:t xml:space="preserve">, </w:t>
+      </w:r>
+      <w:r>
+        <w:rPr>
+          <w:sz w:val="21"/>
+          <w:szCs w:val="21"/>
+        </w:rPr>
+        <w:t>'ubaid@don.bigdon'</w:t>
+      </w:r>
+      <w:r>
+        <w:rPr>
+          <w:rStyle w:val="17"/>
+          <w:sz w:val="16"/>
+          <w:szCs w:val="16"/>
+        </w:rPr>
+        <w:t xml:space="preserve">, </w:t>
+      </w:r>
+      <w:r>
+        <w:rPr>
+          <w:sz w:val="21"/>
+          <w:szCs w:val="21"/>
+        </w:rPr>
+        <w:t>'Ubaid'</w:t>
+      </w:r>
+      <w:r>
+        <w:rPr>
+          <w:rStyle w:val="17"/>
+          <w:sz w:val="16"/>
+          <w:szCs w:val="16"/>
+        </w:rPr>
+        <w:t>);</w:t>
+      </w:r>
+    </w:p>
+    <w:p>
+      <w:pPr>
+        <w:pStyle w:val="18"/>
+        <w:keepNext w:val="0"/>
+        <w:keepLines w:val="0"/>
+        <w:widowControl/>
+        <w:suppressLineNumbers w:val="0"/>
+        <w:ind w:left="720" w:leftChars="0" w:firstLine="720" w:firstLineChars="0"/>
+        <w:rPr>
+          <w:rStyle w:val="17"/>
+          <w:sz w:val="16"/>
+          <w:szCs w:val="16"/>
+        </w:rPr>
+      </w:pPr>
+    </w:p>
+    <w:p>
+      <w:pPr>
+        <w:pStyle w:val="18"/>
+        <w:keepNext w:val="0"/>
+        <w:keepLines w:val="0"/>
+        <w:widowControl/>
+        <w:suppressLineNumbers w:val="0"/>
+        <w:ind w:left="720" w:leftChars="0" w:firstLine="720" w:firstLineChars="0"/>
+        <w:rPr>
+          <w:rStyle w:val="17"/>
+          <w:sz w:val="16"/>
+          <w:szCs w:val="16"/>
+        </w:rPr>
+      </w:pPr>
+    </w:p>
+    <w:p>
+      <w:pPr>
+        <w:pStyle w:val="3"/>
+        <w:keepNext w:val="0"/>
+        <w:keepLines w:val="0"/>
+        <w:widowControl/>
+        <w:suppressLineNumbers w:val="0"/>
+        <w:ind w:left="-900" w:leftChars="0" w:firstLine="720" w:firstLineChars="0"/>
+        <w:rPr>
+          <w:sz w:val="36"/>
+          <w:szCs w:val="16"/>
+        </w:rPr>
+      </w:pPr>
+      <w:r>
+        <w:rPr>
+          <w:sz w:val="36"/>
+          <w:szCs w:val="16"/>
+        </w:rPr>
+        <w:t>6. Apache HTTP Server Setup</w:t>
+      </w:r>
+    </w:p>
+    <w:p>
+      <w:pPr>
+        <w:pStyle w:val="4"/>
+        <w:keepNext w:val="0"/>
+        <w:keepLines w:val="0"/>
+        <w:widowControl/>
+        <w:suppressLineNumbers w:val="0"/>
+        <w:ind w:left="-180" w:leftChars="0" w:firstLine="720" w:firstLineChars="0"/>
+        <w:rPr>
+          <w:sz w:val="22"/>
+          <w:szCs w:val="16"/>
+        </w:rPr>
+      </w:pPr>
+      <w:r>
+        <w:rPr>
+          <w:sz w:val="22"/>
+          <w:szCs w:val="16"/>
+        </w:rPr>
+        <w:t>6.1 Install Apache</w:t>
+      </w:r>
+    </w:p>
+    <w:p>
+      <w:pPr>
+        <w:pStyle w:val="18"/>
+        <w:keepNext w:val="0"/>
+        <w:keepLines w:val="0"/>
+        <w:widowControl/>
+        <w:suppressLineNumbers w:val="0"/>
+        <w:ind w:left="720" w:leftChars="0" w:firstLine="720" w:firstLineChars="0"/>
+        <w:rPr>
+          <w:sz w:val="21"/>
+          <w:szCs w:val="21"/>
+        </w:rPr>
+      </w:pPr>
+      <w:r>
+        <w:rPr>
+          <w:rStyle w:val="17"/>
+          <w:sz w:val="16"/>
+          <w:szCs w:val="16"/>
+        </w:rPr>
+        <w:t>sudo pacman -S apache</w:t>
+      </w:r>
+    </w:p>
+    <w:p>
+      <w:pPr>
+        <w:pStyle w:val="4"/>
+        <w:keepNext w:val="0"/>
+        <w:keepLines w:val="0"/>
+        <w:widowControl/>
+        <w:suppressLineNumbers w:val="0"/>
+        <w:ind w:left="-180" w:leftChars="0" w:firstLine="720" w:firstLineChars="0"/>
+        <w:rPr>
+          <w:sz w:val="22"/>
+          <w:szCs w:val="16"/>
+        </w:rPr>
+      </w:pPr>
+      <w:r>
+        <w:rPr>
+          <w:sz w:val="22"/>
+          <w:szCs w:val="16"/>
+        </w:rPr>
+        <w:t>6.2 Configure Modules</w:t>
+      </w:r>
+    </w:p>
+    <w:p>
+      <w:pPr>
+        <w:pStyle w:val="20"/>
+        <w:keepNext w:val="0"/>
+        <w:keepLines w:val="0"/>
+        <w:widowControl/>
+        <w:suppressLineNumbers w:val="0"/>
+        <w:ind w:left="720" w:leftChars="0" w:firstLine="720" w:firstLineChars="0"/>
+        <w:rPr>
+          <w:sz w:val="21"/>
+          <w:szCs w:val="21"/>
+        </w:rPr>
+      </w:pPr>
+      <w:r>
+        <w:rPr>
+          <w:sz w:val="21"/>
+          <w:szCs w:val="21"/>
+        </w:rPr>
+        <w:t xml:space="preserve">Edit </w:t>
+      </w:r>
+      <w:r>
+        <w:rPr>
+          <w:rStyle w:val="17"/>
+          <w:sz w:val="16"/>
+          <w:szCs w:val="16"/>
+        </w:rPr>
+        <w:t>/etc/httpd/conf/httpd.conf</w:t>
+      </w:r>
+      <w:r>
+        <w:rPr>
+          <w:sz w:val="21"/>
+          <w:szCs w:val="21"/>
+        </w:rPr>
+        <w:t xml:space="preserve"> and ensure all proxy modules are uncommented.</w:t>
+      </w:r>
+    </w:p>
+    <w:p>
+      <w:pPr>
+        <w:pStyle w:val="3"/>
+        <w:keepNext w:val="0"/>
+        <w:keepLines w:val="0"/>
+        <w:widowControl/>
+        <w:suppressLineNumbers w:val="0"/>
+        <w:ind w:left="-180" w:leftChars="0" w:firstLine="720" w:firstLineChars="0"/>
+        <w:rPr>
+          <w:sz w:val="36"/>
+          <w:szCs w:val="16"/>
+        </w:rPr>
+      </w:pPr>
+      <w:r>
+        <w:rPr>
+          <w:sz w:val="36"/>
+          <w:szCs w:val="16"/>
+        </w:rPr>
+        <w:t>7. Reverse Proxy Setup</w:t>
+      </w:r>
+    </w:p>
+    <w:p>
+      <w:pPr>
+        <w:pStyle w:val="4"/>
+        <w:keepNext w:val="0"/>
+        <w:keepLines w:val="0"/>
+        <w:widowControl/>
+        <w:suppressLineNumbers w:val="0"/>
+        <w:ind w:left="-180" w:leftChars="0" w:firstLine="720" w:firstLineChars="0"/>
+        <w:rPr>
+          <w:sz w:val="22"/>
+          <w:szCs w:val="16"/>
+        </w:rPr>
+      </w:pPr>
+      <w:r>
+        <w:rPr>
+          <w:sz w:val="22"/>
+          <w:szCs w:val="16"/>
+        </w:rPr>
+        <w:t>7.1 Configure VirtualHost</w:t>
+      </w:r>
+    </w:p>
+    <w:p>
+      <w:pPr>
+        <w:pStyle w:val="20"/>
+        <w:keepNext w:val="0"/>
+        <w:keepLines w:val="0"/>
+        <w:widowControl/>
+        <w:suppressLineNumbers w:val="0"/>
+        <w:ind w:left="720" w:leftChars="0" w:firstLine="720" w:firstLineChars="0"/>
+        <w:rPr>
+          <w:sz w:val="21"/>
+          <w:szCs w:val="21"/>
+        </w:rPr>
+      </w:pPr>
+      <w:r>
+        <w:rPr>
+          <w:sz w:val="21"/>
+          <w:szCs w:val="21"/>
+        </w:rPr>
+        <w:t xml:space="preserve">Edit </w:t>
+      </w:r>
+      <w:r>
+        <w:rPr>
+          <w:rStyle w:val="17"/>
+          <w:sz w:val="16"/>
+          <w:szCs w:val="16"/>
+        </w:rPr>
+        <w:t>/etc/httpd/conf/extra/httpd-vhosts.conf</w:t>
+      </w:r>
+      <w:r>
+        <w:rPr>
+          <w:sz w:val="21"/>
+          <w:szCs w:val="21"/>
+        </w:rPr>
+        <w:t xml:space="preserve"> and add:</w:t>
+      </w:r>
+    </w:p>
+    <w:p>
+      <w:pPr>
+        <w:pStyle w:val="18"/>
+        <w:keepNext w:val="0"/>
+        <w:keepLines w:val="0"/>
+        <w:widowControl/>
+        <w:suppressLineNumbers w:val="0"/>
+        <w:ind w:left="720" w:leftChars="0" w:firstLine="720" w:firstLineChars="0"/>
+        <w:rPr>
+          <w:rStyle w:val="17"/>
+          <w:sz w:val="16"/>
+          <w:szCs w:val="16"/>
+        </w:rPr>
+      </w:pPr>
+      <w:r>
+        <w:rPr>
+          <w:rStyle w:val="17"/>
+          <w:sz w:val="16"/>
+          <w:szCs w:val="16"/>
+        </w:rPr>
+        <w:t>&lt;VirtualHost *:</w:t>
+      </w:r>
+      <w:r>
+        <w:rPr>
+          <w:sz w:val="21"/>
+          <w:szCs w:val="21"/>
+        </w:rPr>
+        <w:t>80</w:t>
+      </w:r>
+      <w:r>
+        <w:rPr>
+          <w:rStyle w:val="17"/>
+          <w:sz w:val="16"/>
+          <w:szCs w:val="16"/>
+        </w:rPr>
+        <w:t>&gt;</w:t>
+      </w:r>
+    </w:p>
+    <w:p>
+      <w:pPr>
+        <w:pStyle w:val="18"/>
+        <w:keepNext w:val="0"/>
+        <w:keepLines w:val="0"/>
+        <w:widowControl/>
+        <w:suppressLineNumbers w:val="0"/>
+        <w:ind w:left="720" w:leftChars="0" w:firstLine="720" w:firstLineChars="0"/>
+        <w:rPr>
+          <w:rStyle w:val="17"/>
+          <w:sz w:val="16"/>
+          <w:szCs w:val="16"/>
+        </w:rPr>
+      </w:pPr>
+      <w:r>
+        <w:rPr>
+          <w:rStyle w:val="17"/>
+          <w:sz w:val="16"/>
+          <w:szCs w:val="16"/>
+        </w:rPr>
+        <w:t xml:space="preserve">    ServerName localhost</w:t>
+      </w:r>
+    </w:p>
+    <w:p>
+      <w:pPr>
+        <w:pStyle w:val="18"/>
+        <w:keepNext w:val="0"/>
+        <w:keepLines w:val="0"/>
+        <w:widowControl/>
+        <w:suppressLineNumbers w:val="0"/>
+        <w:ind w:left="720" w:leftChars="0" w:firstLine="720" w:firstLineChars="0"/>
+        <w:rPr>
+          <w:rStyle w:val="17"/>
+          <w:sz w:val="16"/>
+          <w:szCs w:val="16"/>
+        </w:rPr>
+      </w:pPr>
+      <w:r>
+        <w:rPr>
+          <w:rStyle w:val="17"/>
+          <w:sz w:val="16"/>
+          <w:szCs w:val="16"/>
+        </w:rPr>
+        <w:t xml:space="preserve">    ProxyRequests Off</w:t>
+      </w:r>
+    </w:p>
+    <w:p>
+      <w:pPr>
+        <w:pStyle w:val="18"/>
+        <w:keepNext w:val="0"/>
+        <w:keepLines w:val="0"/>
+        <w:widowControl/>
+        <w:suppressLineNumbers w:val="0"/>
+        <w:ind w:left="720" w:leftChars="0" w:firstLine="720" w:firstLineChars="0"/>
+        <w:rPr>
+          <w:rStyle w:val="17"/>
+          <w:sz w:val="16"/>
+          <w:szCs w:val="16"/>
+        </w:rPr>
+      </w:pPr>
+      <w:r>
+        <w:rPr>
+          <w:rStyle w:val="17"/>
+          <w:sz w:val="16"/>
+          <w:szCs w:val="16"/>
+        </w:rPr>
+        <w:t xml:space="preserve">    ProxyPreserveHost On</w:t>
+      </w:r>
+    </w:p>
+    <w:p>
+      <w:pPr>
+        <w:pStyle w:val="18"/>
+        <w:keepNext w:val="0"/>
+        <w:keepLines w:val="0"/>
+        <w:widowControl/>
+        <w:suppressLineNumbers w:val="0"/>
+        <w:ind w:left="720" w:leftChars="0" w:firstLine="720" w:firstLineChars="0"/>
+        <w:rPr>
+          <w:rStyle w:val="17"/>
+          <w:sz w:val="16"/>
+          <w:szCs w:val="16"/>
+        </w:rPr>
+      </w:pPr>
+      <w:r>
+        <w:rPr>
+          <w:rStyle w:val="17"/>
+          <w:sz w:val="16"/>
+          <w:szCs w:val="16"/>
+        </w:rPr>
+        <w:t xml:space="preserve">    ProxyPass / http:</w:t>
+      </w:r>
+      <w:r>
+        <w:rPr>
+          <w:sz w:val="21"/>
+          <w:szCs w:val="21"/>
+        </w:rPr>
+        <w:t>//127.0.0.1:8080/</w:t>
+      </w:r>
+    </w:p>
+    <w:p>
+      <w:pPr>
+        <w:pStyle w:val="18"/>
+        <w:keepNext w:val="0"/>
+        <w:keepLines w:val="0"/>
+        <w:widowControl/>
+        <w:suppressLineNumbers w:val="0"/>
+        <w:ind w:left="720" w:leftChars="0" w:firstLine="720" w:firstLineChars="0"/>
+        <w:rPr>
+          <w:rStyle w:val="17"/>
+          <w:sz w:val="16"/>
+          <w:szCs w:val="16"/>
+        </w:rPr>
+      </w:pPr>
+      <w:r>
+        <w:rPr>
+          <w:rStyle w:val="17"/>
+          <w:sz w:val="16"/>
+          <w:szCs w:val="16"/>
+        </w:rPr>
+        <w:t xml:space="preserve">    ProxyPassReverse / http:</w:t>
+      </w:r>
+      <w:r>
+        <w:rPr>
+          <w:sz w:val="21"/>
+          <w:szCs w:val="21"/>
+        </w:rPr>
+        <w:t>//127.0.0.1:8080/</w:t>
+      </w:r>
+    </w:p>
+    <w:p>
+      <w:pPr>
+        <w:pStyle w:val="18"/>
+        <w:keepNext w:val="0"/>
+        <w:keepLines w:val="0"/>
+        <w:widowControl/>
+        <w:suppressLineNumbers w:val="0"/>
+        <w:ind w:left="720" w:leftChars="0" w:firstLine="720" w:firstLineChars="0"/>
+        <w:rPr>
+          <w:rStyle w:val="17"/>
+          <w:sz w:val="16"/>
+          <w:szCs w:val="16"/>
+        </w:rPr>
+      </w:pPr>
+      <w:r>
+        <w:rPr>
+          <w:rStyle w:val="17"/>
+          <w:sz w:val="16"/>
+          <w:szCs w:val="16"/>
+        </w:rPr>
+        <w:t xml:space="preserve">    ErrorLog </w:t>
+      </w:r>
+      <w:r>
+        <w:rPr>
+          <w:sz w:val="21"/>
+          <w:szCs w:val="21"/>
+        </w:rPr>
+        <w:t>"/var/log/httpd/error.log"</w:t>
+      </w:r>
+    </w:p>
+    <w:p>
+      <w:pPr>
+        <w:pStyle w:val="18"/>
+        <w:keepNext w:val="0"/>
+        <w:keepLines w:val="0"/>
+        <w:widowControl/>
+        <w:suppressLineNumbers w:val="0"/>
+        <w:ind w:left="720" w:leftChars="0" w:firstLine="720" w:firstLineChars="0"/>
+        <w:rPr>
+          <w:rStyle w:val="17"/>
+          <w:sz w:val="16"/>
+          <w:szCs w:val="16"/>
+        </w:rPr>
+      </w:pPr>
+      <w:r>
+        <w:rPr>
+          <w:rStyle w:val="17"/>
+          <w:sz w:val="16"/>
+          <w:szCs w:val="16"/>
+        </w:rPr>
+        <w:t xml:space="preserve">    CustomLog </w:t>
+      </w:r>
+      <w:r>
+        <w:rPr>
+          <w:sz w:val="21"/>
+          <w:szCs w:val="21"/>
+        </w:rPr>
+        <w:t>"/var/log/httpd/access.log"</w:t>
+      </w:r>
+      <w:r>
+        <w:rPr>
+          <w:rStyle w:val="17"/>
+          <w:sz w:val="16"/>
+          <w:szCs w:val="16"/>
+        </w:rPr>
+        <w:t xml:space="preserve"> combined</w:t>
+      </w:r>
+    </w:p>
+    <w:p>
+      <w:pPr>
+        <w:pStyle w:val="18"/>
+        <w:keepNext w:val="0"/>
+        <w:keepLines w:val="0"/>
+        <w:widowControl/>
+        <w:suppressLineNumbers w:val="0"/>
+        <w:ind w:left="720" w:leftChars="0" w:firstLine="720" w:firstLineChars="0"/>
+        <w:rPr>
+          <w:rStyle w:val="17"/>
+          <w:sz w:val="16"/>
+          <w:szCs w:val="16"/>
+        </w:rPr>
+      </w:pPr>
+      <w:r>
+        <w:rPr>
+          <w:rStyle w:val="17"/>
+          <w:sz w:val="16"/>
+          <w:szCs w:val="16"/>
+        </w:rPr>
+        <w:t>&lt;/VirtualHost&gt;</w:t>
+      </w:r>
+    </w:p>
+    <w:p>
+      <w:pPr>
+        <w:pStyle w:val="18"/>
+        <w:keepNext w:val="0"/>
+        <w:keepLines w:val="0"/>
+        <w:widowControl/>
+        <w:suppressLineNumbers w:val="0"/>
+        <w:ind w:left="720" w:leftChars="0" w:firstLine="720" w:firstLineChars="0"/>
+        <w:rPr>
+          <w:rStyle w:val="17"/>
+          <w:sz w:val="16"/>
+          <w:szCs w:val="16"/>
+        </w:rPr>
+      </w:pPr>
+    </w:p>
+    <w:p>
+      <w:pPr>
+        <w:pStyle w:val="4"/>
+        <w:keepNext w:val="0"/>
+        <w:keepLines w:val="0"/>
+        <w:widowControl/>
+        <w:suppressLineNumbers w:val="0"/>
+        <w:ind w:left="-180" w:leftChars="0" w:firstLine="720" w:firstLineChars="0"/>
+        <w:rPr>
+          <w:sz w:val="22"/>
+          <w:szCs w:val="16"/>
+        </w:rPr>
+      </w:pPr>
+      <w:r>
+        <w:rPr>
+          <w:sz w:val="22"/>
+          <w:szCs w:val="16"/>
+        </w:rPr>
+        <w:t>7.2 Restart Apache</w:t>
+      </w:r>
+    </w:p>
+    <w:p>
+      <w:pPr>
+        <w:pStyle w:val="18"/>
+        <w:keepNext w:val="0"/>
+        <w:keepLines w:val="0"/>
+        <w:widowControl/>
+        <w:suppressLineNumbers w:val="0"/>
+        <w:ind w:left="720" w:leftChars="0" w:firstLine="720" w:firstLineChars="0"/>
+        <w:rPr>
+          <w:rStyle w:val="17"/>
+          <w:sz w:val="16"/>
+          <w:szCs w:val="16"/>
+        </w:rPr>
+      </w:pPr>
+      <w:r>
+        <w:rPr>
+          <w:rStyle w:val="17"/>
+          <w:sz w:val="16"/>
+          <w:szCs w:val="16"/>
+        </w:rPr>
+        <w:t>sudo systemctl restart httpd</w:t>
+      </w:r>
+    </w:p>
+    <w:p>
+      <w:pPr>
+        <w:pStyle w:val="18"/>
+        <w:keepNext w:val="0"/>
+        <w:keepLines w:val="0"/>
+        <w:widowControl/>
+        <w:suppressLineNumbers w:val="0"/>
+        <w:ind w:left="720" w:leftChars="0" w:firstLine="720" w:firstLineChars="0"/>
+        <w:rPr>
+          <w:rStyle w:val="17"/>
+          <w:sz w:val="16"/>
+          <w:szCs w:val="16"/>
+        </w:rPr>
+      </w:pPr>
+    </w:p>
+    <w:p>
+      <w:pPr>
+        <w:pStyle w:val="4"/>
+        <w:keepNext w:val="0"/>
+        <w:keepLines w:val="0"/>
+        <w:widowControl/>
+        <w:suppressLineNumbers w:val="0"/>
+        <w:ind w:left="-180" w:leftChars="0" w:firstLine="720" w:firstLineChars="0"/>
+        <w:rPr>
+          <w:sz w:val="22"/>
+          <w:szCs w:val="16"/>
+        </w:rPr>
+      </w:pPr>
+      <w:r>
+        <w:rPr>
+          <w:sz w:val="22"/>
+          <w:szCs w:val="16"/>
+        </w:rPr>
+        <w:t>7.3 Verify Proxy Operation</w:t>
+      </w:r>
+    </w:p>
+    <w:p>
+      <w:pPr>
+        <w:pStyle w:val="20"/>
+        <w:keepNext w:val="0"/>
+        <w:keepLines w:val="0"/>
+        <w:widowControl/>
+        <w:suppressLineNumbers w:val="0"/>
+        <w:ind w:left="720" w:leftChars="0" w:firstLine="720" w:firstLineChars="0"/>
+        <w:rPr>
+          <w:sz w:val="21"/>
+          <w:szCs w:val="21"/>
+        </w:rPr>
+      </w:pPr>
+      <w:r>
+        <w:rPr>
+          <w:sz w:val="21"/>
+          <w:szCs w:val="21"/>
+        </w:rPr>
+        <w:t xml:space="preserve">Visit </w:t>
+      </w:r>
+      <w:r>
+        <w:rPr>
+          <w:rStyle w:val="17"/>
+          <w:sz w:val="16"/>
+          <w:szCs w:val="16"/>
+        </w:rPr>
+        <w:t>http://localhost</w:t>
+      </w:r>
+      <w:r>
+        <w:rPr>
+          <w:sz w:val="21"/>
+          <w:szCs w:val="21"/>
+        </w:rPr>
+        <w:t xml:space="preserve"> and ensure Tomcat pages load correctly via port 80.</w:t>
+      </w:r>
+    </w:p>
+    <w:p>
+      <w:pPr>
+        <w:pStyle w:val="20"/>
+        <w:keepNext w:val="0"/>
+        <w:keepLines w:val="0"/>
+        <w:widowControl/>
+        <w:suppressLineNumbers w:val="0"/>
+        <w:ind w:left="720" w:leftChars="0" w:firstLine="720" w:firstLineChars="0"/>
+        <w:rPr>
+          <w:sz w:val="21"/>
+          <w:szCs w:val="21"/>
+        </w:rPr>
+      </w:pPr>
+    </w:p>
+    <w:p>
+      <w:pPr>
+        <w:pStyle w:val="3"/>
+        <w:keepNext w:val="0"/>
+        <w:keepLines w:val="0"/>
+        <w:widowControl/>
+        <w:suppressLineNumbers w:val="0"/>
+        <w:ind w:left="-900" w:leftChars="0" w:firstLine="720" w:firstLineChars="0"/>
+        <w:rPr>
+          <w:sz w:val="36"/>
+          <w:szCs w:val="16"/>
+        </w:rPr>
+      </w:pPr>
+      <w:r>
+        <w:rPr>
+          <w:sz w:val="36"/>
+          <w:szCs w:val="16"/>
+        </w:rPr>
+        <w:t>8. Maven Project Deployment</w:t>
+      </w:r>
+    </w:p>
+    <w:p>
+      <w:pPr>
+        <w:pStyle w:val="4"/>
+        <w:keepNext w:val="0"/>
+        <w:keepLines w:val="0"/>
+        <w:widowControl/>
+        <w:suppressLineNumbers w:val="0"/>
+        <w:ind w:left="-180" w:leftChars="0" w:firstLine="720" w:firstLineChars="0"/>
+        <w:rPr>
+          <w:sz w:val="22"/>
+          <w:szCs w:val="16"/>
+        </w:rPr>
+      </w:pPr>
+      <w:r>
+        <w:rPr>
+          <w:sz w:val="22"/>
+          <w:szCs w:val="16"/>
+        </w:rPr>
+        <w:t>8.1 Build Project</w:t>
+      </w:r>
+    </w:p>
+    <w:p>
+      <w:pPr>
+        <w:pStyle w:val="20"/>
+        <w:keepNext w:val="0"/>
+        <w:keepLines w:val="0"/>
+        <w:widowControl/>
+        <w:suppressLineNumbers w:val="0"/>
+        <w:ind w:left="720" w:leftChars="0" w:firstLine="720" w:firstLineChars="0"/>
+        <w:rPr>
+          <w:sz w:val="21"/>
+          <w:szCs w:val="21"/>
+        </w:rPr>
+      </w:pPr>
+      <w:r>
+        <w:rPr>
+          <w:sz w:val="21"/>
+          <w:szCs w:val="21"/>
+        </w:rPr>
+        <w:t>Use IntelliJ IDEA Maven panel or CLI:</w:t>
+      </w:r>
+    </w:p>
+    <w:p>
+      <w:pPr>
+        <w:pStyle w:val="18"/>
+        <w:keepNext w:val="0"/>
+        <w:keepLines w:val="0"/>
+        <w:widowControl/>
+        <w:suppressLineNumbers w:val="0"/>
+        <w:ind w:left="720" w:leftChars="0" w:firstLine="720" w:firstLineChars="0"/>
+        <w:rPr>
+          <w:rStyle w:val="17"/>
+          <w:sz w:val="16"/>
+          <w:szCs w:val="16"/>
+        </w:rPr>
+      </w:pPr>
+      <w:r>
+        <w:rPr>
+          <w:rStyle w:val="17"/>
+          <w:sz w:val="16"/>
+          <w:szCs w:val="16"/>
+        </w:rPr>
+        <w:t>mvn clean install</w:t>
+      </w:r>
+    </w:p>
+    <w:p>
+      <w:pPr>
+        <w:pStyle w:val="18"/>
+        <w:keepNext w:val="0"/>
+        <w:keepLines w:val="0"/>
+        <w:widowControl/>
+        <w:suppressLineNumbers w:val="0"/>
+        <w:ind w:left="720" w:leftChars="0" w:firstLine="720" w:firstLineChars="0"/>
+        <w:rPr>
+          <w:rStyle w:val="17"/>
+          <w:sz w:val="16"/>
+          <w:szCs w:val="16"/>
+        </w:rPr>
+      </w:pPr>
+    </w:p>
+    <w:p>
+      <w:pPr>
+        <w:pStyle w:val="4"/>
+        <w:keepNext w:val="0"/>
+        <w:keepLines w:val="0"/>
+        <w:widowControl/>
+        <w:suppressLineNumbers w:val="0"/>
+        <w:ind w:left="-180" w:leftChars="0" w:firstLine="720" w:firstLineChars="0"/>
+        <w:rPr>
+          <w:sz w:val="22"/>
+          <w:szCs w:val="16"/>
+        </w:rPr>
+      </w:pPr>
+      <w:r>
+        <w:rPr>
+          <w:sz w:val="22"/>
+          <w:szCs w:val="16"/>
+        </w:rPr>
+        <w:t>8.2 Deploy WAR File</w:t>
+      </w:r>
+    </w:p>
+    <w:p>
+      <w:pPr>
+        <w:pStyle w:val="20"/>
+        <w:keepNext w:val="0"/>
+        <w:keepLines w:val="0"/>
+        <w:widowControl/>
+        <w:suppressLineNumbers w:val="0"/>
+        <w:ind w:left="720" w:leftChars="0" w:firstLine="720" w:firstLineChars="0"/>
+        <w:rPr>
+          <w:sz w:val="21"/>
+          <w:szCs w:val="21"/>
+        </w:rPr>
+      </w:pPr>
+      <w:r>
+        <w:rPr>
+          <w:sz w:val="21"/>
+          <w:szCs w:val="21"/>
+        </w:rPr>
+        <w:t>Remove old ROOT folder and copy new WAR:</w:t>
+      </w:r>
+    </w:p>
+    <w:p>
+      <w:pPr>
+        <w:pStyle w:val="18"/>
+        <w:keepNext w:val="0"/>
+        <w:keepLines w:val="0"/>
+        <w:widowControl/>
+        <w:suppressLineNumbers w:val="0"/>
+        <w:ind w:left="720" w:leftChars="0" w:firstLine="720" w:firstLineChars="0"/>
+        <w:rPr>
+          <w:rStyle w:val="17"/>
+          <w:sz w:val="16"/>
+          <w:szCs w:val="16"/>
+        </w:rPr>
+      </w:pPr>
+      <w:r>
+        <w:rPr>
+          <w:sz w:val="21"/>
+          <w:szCs w:val="21"/>
+        </w:rPr>
+        <w:t>rm</w:t>
+      </w:r>
+      <w:r>
+        <w:rPr>
+          <w:rStyle w:val="17"/>
+          <w:sz w:val="16"/>
+          <w:szCs w:val="16"/>
+        </w:rPr>
+        <w:t xml:space="preserve"> -rf ~/tomcat9/webapps/ROOT</w:t>
+      </w:r>
+      <w:r>
+        <w:rPr>
+          <w:sz w:val="21"/>
+          <w:szCs w:val="21"/>
+        </w:rPr>
+        <w:t>cp</w:t>
+      </w:r>
+      <w:r>
+        <w:rPr>
+          <w:rStyle w:val="17"/>
+          <w:sz w:val="16"/>
+          <w:szCs w:val="16"/>
+        </w:rPr>
+        <w:t xml:space="preserve"> target/ROOT.war ~/tomcat9/webapps/</w:t>
+      </w:r>
+    </w:p>
+    <w:p>
+      <w:pPr>
+        <w:pStyle w:val="18"/>
+        <w:keepNext w:val="0"/>
+        <w:keepLines w:val="0"/>
+        <w:widowControl/>
+        <w:suppressLineNumbers w:val="0"/>
+        <w:ind w:left="720" w:leftChars="0" w:firstLine="720" w:firstLineChars="0"/>
+        <w:rPr>
+          <w:rStyle w:val="17"/>
+          <w:sz w:val="16"/>
+          <w:szCs w:val="16"/>
+        </w:rPr>
+      </w:pPr>
+    </w:p>
+    <w:p>
+      <w:pPr>
+        <w:pStyle w:val="4"/>
+        <w:keepNext w:val="0"/>
+        <w:keepLines w:val="0"/>
+        <w:widowControl/>
+        <w:suppressLineNumbers w:val="0"/>
+        <w:ind w:left="-180" w:leftChars="0" w:firstLine="720" w:firstLineChars="0"/>
+        <w:rPr>
+          <w:sz w:val="22"/>
+          <w:szCs w:val="16"/>
+        </w:rPr>
+      </w:pPr>
+      <w:r>
+        <w:rPr>
+          <w:sz w:val="22"/>
+          <w:szCs w:val="16"/>
+        </w:rPr>
+        <w:t>8.3 Restart Tomcat</w:t>
+      </w:r>
+    </w:p>
+    <w:p>
+      <w:pPr>
+        <w:pStyle w:val="18"/>
+        <w:keepNext w:val="0"/>
+        <w:keepLines w:val="0"/>
+        <w:widowControl/>
+        <w:suppressLineNumbers w:val="0"/>
+        <w:ind w:left="720" w:leftChars="0" w:firstLine="720" w:firstLineChars="0"/>
+        <w:rPr>
+          <w:rStyle w:val="17"/>
+          <w:sz w:val="16"/>
+          <w:szCs w:val="16"/>
+        </w:rPr>
+      </w:pPr>
+      <w:r>
+        <w:rPr>
+          <w:rStyle w:val="17"/>
+          <w:sz w:val="16"/>
+          <w:szCs w:val="16"/>
+        </w:rPr>
+        <w:t>~/tomcat9/bin/shutdown.sh</w:t>
+      </w:r>
+    </w:p>
+    <w:p>
+      <w:pPr>
+        <w:pStyle w:val="18"/>
+        <w:keepNext w:val="0"/>
+        <w:keepLines w:val="0"/>
+        <w:widowControl/>
+        <w:suppressLineNumbers w:val="0"/>
+        <w:ind w:left="720" w:leftChars="0" w:firstLine="720" w:firstLineChars="0"/>
+        <w:rPr>
+          <w:sz w:val="21"/>
+          <w:szCs w:val="21"/>
+        </w:rPr>
+      </w:pPr>
+      <w:r>
+        <w:rPr>
+          <w:rStyle w:val="17"/>
+          <w:sz w:val="16"/>
+          <w:szCs w:val="16"/>
+        </w:rPr>
+        <w:t>~/tomcat9/bin/startup.sh</w:t>
+      </w:r>
+    </w:p>
+    <w:p>
+      <w:pPr>
+        <w:pStyle w:val="20"/>
+        <w:keepNext w:val="0"/>
+        <w:keepLines w:val="0"/>
+        <w:widowControl/>
+        <w:suppressLineNumbers w:val="0"/>
+        <w:ind w:left="720" w:leftChars="0" w:firstLine="720" w:firstLineChars="0"/>
+        <w:rPr>
+          <w:sz w:val="21"/>
+          <w:szCs w:val="21"/>
+        </w:rPr>
+      </w:pPr>
+      <w:r>
+        <w:rPr>
+          <w:sz w:val="21"/>
+          <w:szCs w:val="21"/>
+        </w:rPr>
+        <w:t xml:space="preserve">Visit </w:t>
+      </w:r>
+      <w:r>
+        <w:rPr>
+          <w:rStyle w:val="17"/>
+          <w:sz w:val="16"/>
+          <w:szCs w:val="16"/>
+        </w:rPr>
+        <w:t>http://localhost</w:t>
+      </w:r>
+      <w:r>
+        <w:rPr>
+          <w:sz w:val="21"/>
+          <w:szCs w:val="21"/>
+        </w:rPr>
+        <w:t xml:space="preserve"> to see the deployed web application.</w:t>
+      </w:r>
+    </w:p>
+    <w:p>
+      <w:pPr>
+        <w:pStyle w:val="20"/>
+        <w:keepNext w:val="0"/>
+        <w:keepLines w:val="0"/>
+        <w:widowControl/>
+        <w:suppressLineNumbers w:val="0"/>
+        <w:ind w:left="720" w:leftChars="0" w:firstLine="720" w:firstLineChars="0"/>
+        <w:rPr>
+          <w:sz w:val="21"/>
+          <w:szCs w:val="21"/>
+        </w:rPr>
+      </w:pPr>
+    </w:p>
+    <w:p>
+      <w:pPr>
+        <w:pStyle w:val="20"/>
+        <w:keepNext w:val="0"/>
+        <w:keepLines w:val="0"/>
+        <w:widowControl/>
+        <w:suppressLineNumbers w:val="0"/>
+        <w:ind w:left="720" w:leftChars="0" w:firstLine="720" w:firstLineChars="0"/>
+        <w:rPr>
+          <w:sz w:val="21"/>
+          <w:szCs w:val="21"/>
+        </w:rPr>
+      </w:pPr>
+    </w:p>
+    <w:p>
+      <w:pPr>
+        <w:pStyle w:val="20"/>
+        <w:keepNext w:val="0"/>
+        <w:keepLines w:val="0"/>
+        <w:widowControl/>
+        <w:suppressLineNumbers w:val="0"/>
+        <w:ind w:left="720" w:leftChars="0" w:firstLine="720" w:firstLineChars="0"/>
+        <w:rPr>
+          <w:sz w:val="21"/>
+          <w:szCs w:val="21"/>
+        </w:rPr>
+      </w:pPr>
+    </w:p>
+    <w:p>
+      <w:pPr>
+        <w:pStyle w:val="20"/>
+        <w:keepNext w:val="0"/>
+        <w:keepLines w:val="0"/>
+        <w:widowControl/>
+        <w:suppressLineNumbers w:val="0"/>
+      </w:pPr>
+      <w:r>
+        <w:drawing>
+          <wp:inline distT="0" distB="0" distL="114300" distR="114300">
+            <wp:extent cx="5727700" cy="2291080"/>
+            <wp:effectExtent l="0" t="0" r="6350" b="13970"/>
+            <wp:docPr id="1" name="Picture 1"/>
+            <wp:cNvGraphicFramePr>
+              <a:graphicFrameLocks xmlns:a="http://schemas.openxmlformats.org/drawingml/2006/main" noChangeAspect="1"/>
+            </wp:cNvGraphicFramePr>
+            <a:graphic xmlns:a="http://schemas.openxmlformats.org/drawingml/2006/main">
+              <a:graphicData uri="http://schemas.openxmlformats.org/drawingml/2006/picture">
+                <pic:pic xmlns:pic="http://schemas.openxmlformats.org/drawingml/2006/picture">
+                  <pic:nvPicPr>
+                    <pic:cNvPr id="1" name="Picture 1"/>
+                    <pic:cNvPicPr>
+                      <a:picLocks noChangeAspect="1"/>
+                    </pic:cNvPicPr>
+                  </pic:nvPicPr>
+                  <pic:blipFill>
+                    <a:blip r:embed="rId6"/>
+                    <a:stretch>
+                      <a:fillRect/>
+                    </a:stretch>
+                  </pic:blipFill>
+                  <pic:spPr>
+                    <a:xfrm>
+                      <a:off x="0" y="0"/>
+                      <a:ext cx="5727700" cy="2291080"/>
+                    </a:xfrm>
+                    <a:prstGeom prst="rect">
+                      <a:avLst/>
+                    </a:prstGeom>
+                    <a:noFill/>
+                    <a:ln>
+                      <a:noFill/>
+                    </a:ln>
+                  </pic:spPr>
+                </pic:pic>
+              </a:graphicData>
+            </a:graphic>
+          </wp:inline>
+        </w:drawing>
+      </w:r>
+    </w:p>
+    <w:p>
+      <w:pPr>
+        <w:pStyle w:val="20"/>
+        <w:keepNext w:val="0"/>
+        <w:keepLines w:val="0"/>
+        <w:widowControl/>
+        <w:suppressLineNumbers w:val="0"/>
+      </w:pPr>
+    </w:p>
+    <w:p>
+      <w:pPr>
+        <w:pStyle w:val="20"/>
+        <w:keepNext w:val="0"/>
+        <w:keepLines w:val="0"/>
+        <w:widowControl/>
+        <w:suppressLineNumbers w:val="0"/>
+      </w:pPr>
+      <w:r>
+        <w:drawing>
+          <wp:inline distT="0" distB="0" distL="114300" distR="114300">
+            <wp:extent cx="5727700" cy="2502535"/>
+            <wp:effectExtent l="0" t="0" r="6350" b="12065"/>
+            <wp:docPr id="3" name="Picture 2"/>
+            <wp:cNvGraphicFramePr>
+              <a:graphicFrameLocks xmlns:a="http://schemas.openxmlformats.org/drawingml/2006/main" noChangeAspect="1"/>
+            </wp:cNvGraphicFramePr>
+            <a:graphic xmlns:a="http://schemas.openxmlformats.org/drawingml/2006/main">
+              <a:graphicData uri="http://schemas.openxmlformats.org/drawingml/2006/picture">
+                <pic:pic xmlns:pic="http://schemas.openxmlformats.org/drawingml/2006/picture">
+                  <pic:nvPicPr>
+                    <pic:cNvPr id="3" name="Picture 2"/>
+                    <pic:cNvPicPr>
+                      <a:picLocks noChangeAspect="1"/>
+                    </pic:cNvPicPr>
+                  </pic:nvPicPr>
+                  <pic:blipFill>
+                    <a:blip r:embed="rId7"/>
+                    <a:stretch>
+                      <a:fillRect/>
+                    </a:stretch>
+                  </pic:blipFill>
+                  <pic:spPr>
+                    <a:xfrm>
+                      <a:off x="0" y="0"/>
+                      <a:ext cx="5727700" cy="2502535"/>
+                    </a:xfrm>
+                    <a:prstGeom prst="rect">
+                      <a:avLst/>
+                    </a:prstGeom>
+                    <a:noFill/>
+                    <a:ln>
+                      <a:noFill/>
+                    </a:ln>
+                  </pic:spPr>
+                </pic:pic>
+              </a:graphicData>
+            </a:graphic>
+          </wp:inline>
+        </w:drawing>
+      </w:r>
+      <w:bookmarkStart w:id="0" w:name="_GoBack"/>
+      <w:bookmarkEnd w:id="0"/>
+    </w:p>
+    <w:p>
+      <w:pPr>
+        <w:ind w:firstLine="720" w:firstLineChars="0"/>
+        <w:rPr>
+          <w:rFonts w:hint="default" w:ascii="Times New Roman" w:hAnsi="Times New Roman"/>
+          <w:b w:val="0"/>
+          <w:bCs w:val="0"/>
+          <w:lang w:val="en-US"/>
         </w:rPr>
       </w:pPr>
     </w:p>
@@ -1360,6 +4412,163 @@
     </w:pPr>
   </w:p>
 </w:hdr>
+</file>
+
+<file path=word/numbering.xml><?xml version="1.0" encoding="utf-8"?>
+<w:numbering xmlns:wpc="http://schemas.microsoft.com/office/word/2010/wordprocessingCanvas" xmlns:mc="http://schemas.openxmlformats.org/markup-compatibility/2006" xmlns:o="urn:schemas-microsoft-com:office:office" xmlns:r="http://schemas.openxmlformats.org/officeDocument/2006/relationships" xmlns:m="http://schemas.openxmlformats.org/officeDocument/2006/math" xmlns:v="urn:schemas-microsoft-com:vml" xmlns:wp14="http://schemas.microsoft.com/office/word/2010/wordprocessingDrawing" xmlns:wp="http://schemas.openxmlformats.org/drawingml/2006/wordprocessingDrawing" xmlns:w10="urn:schemas-microsoft-com:office:word" xmlns:w="http://schemas.openxmlformats.org/wordprocessingml/2006/main" xmlns:w14="http://schemas.microsoft.com/office/word/2010/wordml" xmlns:wpg="http://schemas.microsoft.com/office/word/2010/wordprocessingGroup" xmlns:wpi="http://schemas.microsoft.com/office/word/2010/wordprocessingInk" xmlns:wne="http://schemas.microsoft.com/office/word/2006/wordml" xmlns:wps="http://schemas.microsoft.com/office/word/2010/wordprocessingShape" xmlns:wpsCustomData="http://www.wps.cn/officeDocument/2013/wpsCustomData" mc:Ignorable="w14 wp14">
+  <w:abstractNum w:abstractNumId="0">
+    <w:nsid w:val="D7E2D6CA"/>
+    <w:multiLevelType w:val="multilevel"/>
+    <w:tmpl w:val="D7E2D6CA"/>
+    <w:lvl w:ilvl="0" w:tentative="0">
+      <w:start w:val="1"/>
+      <w:numFmt w:val="bullet"/>
+      <w:lvlText w:val=""/>
+      <w:lvlJc w:val="left"/>
+      <w:pPr>
+        <w:tabs>
+          <w:tab w:val="left" w:pos="720"/>
+        </w:tabs>
+        <w:ind w:left="720" w:hanging="360"/>
+      </w:pPr>
+      <w:rPr>
+        <w:rFonts w:ascii="Symbol" w:hAnsi="Symbol" w:cs="Symbol"/>
+        <w:sz w:val="20"/>
+      </w:rPr>
+    </w:lvl>
+    <w:lvl w:ilvl="1" w:tentative="0">
+      <w:start w:val="1"/>
+      <w:numFmt w:val="bullet"/>
+      <w:lvlText w:val="o"/>
+      <w:lvlJc w:val="left"/>
+      <w:pPr>
+        <w:tabs>
+          <w:tab w:val="left" w:pos="1440"/>
+        </w:tabs>
+        <w:ind w:left="1440" w:hanging="360"/>
+      </w:pPr>
+      <w:rPr>
+        <w:rFonts w:ascii="Courier New" w:hAnsi="Courier New" w:cs="Courier New"/>
+        <w:sz w:val="20"/>
+      </w:rPr>
+    </w:lvl>
+    <w:lvl w:ilvl="2" w:tentative="0">
+      <w:start w:val="1"/>
+      <w:numFmt w:val="bullet"/>
+      <w:lvlText w:val=""/>
+      <w:lvlJc w:val="left"/>
+      <w:pPr>
+        <w:tabs>
+          <w:tab w:val="left" w:pos="2160"/>
+        </w:tabs>
+        <w:ind w:left="2160" w:hanging="360"/>
+      </w:pPr>
+      <w:rPr>
+        <w:rFonts w:ascii="Wingdings" w:hAnsi="Wingdings" w:cs="Wingdings"/>
+        <w:sz w:val="20"/>
+      </w:rPr>
+    </w:lvl>
+    <w:lvl w:ilvl="3" w:tentative="0">
+      <w:start w:val="1"/>
+      <w:numFmt w:val="bullet"/>
+      <w:lvlText w:val=""/>
+      <w:lvlJc w:val="left"/>
+      <w:pPr>
+        <w:tabs>
+          <w:tab w:val="left" w:pos="2880"/>
+        </w:tabs>
+        <w:ind w:left="2880" w:hanging="360"/>
+      </w:pPr>
+      <w:rPr>
+        <w:rFonts w:hint="default" w:ascii="Wingdings" w:hAnsi="Wingdings" w:cs="Wingdings"/>
+        <w:sz w:val="20"/>
+      </w:rPr>
+    </w:lvl>
+    <w:lvl w:ilvl="4" w:tentative="0">
+      <w:start w:val="1"/>
+      <w:numFmt w:val="bullet"/>
+      <w:lvlText w:val=""/>
+      <w:lvlJc w:val="left"/>
+      <w:pPr>
+        <w:tabs>
+          <w:tab w:val="left" w:pos="3600"/>
+        </w:tabs>
+        <w:ind w:left="3600" w:hanging="360"/>
+      </w:pPr>
+      <w:rPr>
+        <w:rFonts w:hint="default" w:ascii="Wingdings" w:hAnsi="Wingdings" w:cs="Wingdings"/>
+        <w:sz w:val="20"/>
+      </w:rPr>
+    </w:lvl>
+    <w:lvl w:ilvl="5" w:tentative="0">
+      <w:start w:val="1"/>
+      <w:numFmt w:val="bullet"/>
+      <w:lvlText w:val=""/>
+      <w:lvlJc w:val="left"/>
+      <w:pPr>
+        <w:tabs>
+          <w:tab w:val="left" w:pos="4320"/>
+        </w:tabs>
+        <w:ind w:left="4320" w:hanging="360"/>
+      </w:pPr>
+      <w:rPr>
+        <w:rFonts w:hint="default" w:ascii="Wingdings" w:hAnsi="Wingdings" w:cs="Wingdings"/>
+        <w:sz w:val="20"/>
+      </w:rPr>
+    </w:lvl>
+    <w:lvl w:ilvl="6" w:tentative="0">
+      <w:start w:val="1"/>
+      <w:numFmt w:val="bullet"/>
+      <w:lvlText w:val=""/>
+      <w:lvlJc w:val="left"/>
+      <w:pPr>
+        <w:tabs>
+          <w:tab w:val="left" w:pos="5040"/>
+        </w:tabs>
+        <w:ind w:left="5040" w:hanging="360"/>
+      </w:pPr>
+      <w:rPr>
+        <w:rFonts w:hint="default" w:ascii="Wingdings" w:hAnsi="Wingdings" w:cs="Wingdings"/>
+        <w:sz w:val="20"/>
+      </w:rPr>
+    </w:lvl>
+    <w:lvl w:ilvl="7" w:tentative="0">
+      <w:start w:val="1"/>
+      <w:numFmt w:val="bullet"/>
+      <w:lvlText w:val=""/>
+      <w:lvlJc w:val="left"/>
+      <w:pPr>
+        <w:tabs>
+          <w:tab w:val="left" w:pos="5760"/>
+        </w:tabs>
+        <w:ind w:left="5760" w:hanging="360"/>
+      </w:pPr>
+      <w:rPr>
+        <w:rFonts w:hint="default" w:ascii="Wingdings" w:hAnsi="Wingdings" w:cs="Wingdings"/>
+        <w:sz w:val="20"/>
+      </w:rPr>
+    </w:lvl>
+    <w:lvl w:ilvl="8" w:tentative="0">
+      <w:start w:val="1"/>
+      <w:numFmt w:val="bullet"/>
+      <w:lvlText w:val=""/>
+      <w:lvlJc w:val="left"/>
+      <w:pPr>
+        <w:tabs>
+          <w:tab w:val="left" w:pos="6480"/>
+        </w:tabs>
+        <w:ind w:left="6480" w:hanging="360"/>
+      </w:pPr>
+      <w:rPr>
+        <w:rFonts w:hint="default" w:ascii="Wingdings" w:hAnsi="Wingdings" w:cs="Wingdings"/>
+        <w:sz w:val="20"/>
+      </w:rPr>
+    </w:lvl>
+  </w:abstractNum>
+  <w:num w:numId="1">
+    <w:abstractNumId w:val="0"/>
+  </w:num>
+</w:numbering>
 </file>
 
 <file path=word/styles.xml><?xml version="1.0" encoding="utf-8"?>
@@ -1657,7 +4866,7 @@
     <w:name w:val="heading 2"/>
     <w:basedOn w:val="1"/>
     <w:next w:val="1"/>
-    <w:link w:val="29"/>
+    <w:link w:val="30"/>
     <w:qFormat/>
     <w:uiPriority w:val="0"/>
     <w:pPr>
@@ -1691,7 +4900,7 @@
     <w:name w:val="heading 4"/>
     <w:basedOn w:val="1"/>
     <w:next w:val="1"/>
-    <w:link w:val="34"/>
+    <w:link w:val="35"/>
     <w:semiHidden/>
     <w:unhideWhenUsed/>
     <w:qFormat/>
@@ -1713,7 +4922,7 @@
     <w:name w:val="heading 6"/>
     <w:basedOn w:val="1"/>
     <w:next w:val="1"/>
-    <w:link w:val="31"/>
+    <w:link w:val="32"/>
     <w:semiHidden/>
     <w:unhideWhenUsed/>
     <w:qFormat/>
@@ -1755,7 +4964,7 @@
   <w:style w:type="paragraph" w:styleId="9">
     <w:name w:val="Balloon Text"/>
     <w:basedOn w:val="1"/>
-    <w:link w:val="41"/>
+    <w:link w:val="42"/>
     <w:semiHidden/>
     <w:unhideWhenUsed/>
     <w:qFormat/>
@@ -1769,7 +4978,7 @@
   <w:style w:type="paragraph" w:styleId="10">
     <w:name w:val="Body Text"/>
     <w:basedOn w:val="1"/>
-    <w:link w:val="32"/>
+    <w:link w:val="33"/>
     <w:unhideWhenUsed/>
     <w:qFormat/>
     <w:uiPriority w:val="99"/>
@@ -1822,7 +5031,7 @@
   <w:style w:type="paragraph" w:styleId="15">
     <w:name w:val="footer"/>
     <w:basedOn w:val="1"/>
-    <w:link w:val="30"/>
+    <w:link w:val="31"/>
     <w:qFormat/>
     <w:uiPriority w:val="99"/>
     <w:pPr>
@@ -1857,7 +5066,41 @@
       <w:szCs w:val="20"/>
     </w:rPr>
   </w:style>
-  <w:style w:type="character" w:styleId="18">
+  <w:style w:type="paragraph" w:styleId="18">
+    <w:name w:val="HTML Preformatted"/>
+    <w:semiHidden/>
+    <w:unhideWhenUsed/>
+    <w:uiPriority w:val="99"/>
+    <w:pPr>
+      <w:tabs>
+        <w:tab w:val="left" w:pos="916"/>
+        <w:tab w:val="left" w:pos="1832"/>
+        <w:tab w:val="left" w:pos="2748"/>
+        <w:tab w:val="left" w:pos="3664"/>
+        <w:tab w:val="left" w:pos="4580"/>
+        <w:tab w:val="left" w:pos="5496"/>
+        <w:tab w:val="left" w:pos="6412"/>
+        <w:tab w:val="left" w:pos="7328"/>
+        <w:tab w:val="left" w:pos="8244"/>
+        <w:tab w:val="left" w:pos="9160"/>
+        <w:tab w:val="left" w:pos="10076"/>
+        <w:tab w:val="left" w:pos="10992"/>
+        <w:tab w:val="left" w:pos="11908"/>
+        <w:tab w:val="left" w:pos="12824"/>
+        <w:tab w:val="left" w:pos="13740"/>
+        <w:tab w:val="left" w:pos="14656"/>
+      </w:tabs>
+      <w:jc w:val="left"/>
+    </w:pPr>
+    <w:rPr>
+      <w:rFonts w:hint="eastAsia" w:ascii="SimSun" w:hAnsi="SimSun" w:eastAsia="SimSun" w:cs="SimSun"/>
+      <w:kern w:val="0"/>
+      <w:sz w:val="24"/>
+      <w:szCs w:val="24"/>
+      <w:lang w:val="en-US" w:eastAsia="zh-CN" w:bidi="ar"/>
+    </w:rPr>
+  </w:style>
+  <w:style w:type="character" w:styleId="19">
     <w:name w:val="Hyperlink"/>
     <w:qFormat/>
     <w:uiPriority w:val="0"/>
@@ -1866,7 +5109,7 @@
       <w:u w:val="single"/>
     </w:rPr>
   </w:style>
-  <w:style w:type="paragraph" w:styleId="19">
+  <w:style w:type="paragraph" w:styleId="20">
     <w:name w:val="Normal (Web)"/>
     <w:basedOn w:val="1"/>
     <w:unhideWhenUsed/>
@@ -1881,7 +5124,7 @@
       <w:szCs w:val="24"/>
     </w:rPr>
   </w:style>
-  <w:style w:type="character" w:styleId="20">
+  <w:style w:type="character" w:styleId="21">
     <w:name w:val="Strong"/>
     <w:qFormat/>
     <w:uiPriority w:val="22"/>
@@ -1890,7 +5133,7 @@
       <w:bCs/>
     </w:rPr>
   </w:style>
-  <w:style w:type="table" w:styleId="21">
+  <w:style w:type="table" w:styleId="22">
     <w:name w:val="Table Grid"/>
     <w:basedOn w:val="8"/>
     <w:qFormat/>
@@ -1906,7 +5149,7 @@
       </w:tblBorders>
     </w:tblPr>
   </w:style>
-  <w:style w:type="paragraph" w:styleId="22">
+  <w:style w:type="paragraph" w:styleId="23">
     <w:name w:val="toc 1"/>
     <w:basedOn w:val="1"/>
     <w:next w:val="1"/>
@@ -1919,7 +5162,7 @@
       </w:tabs>
     </w:pPr>
   </w:style>
-  <w:style w:type="paragraph" w:styleId="23">
+  <w:style w:type="paragraph" w:styleId="24">
     <w:name w:val="toc 2"/>
     <w:basedOn w:val="1"/>
     <w:next w:val="1"/>
@@ -1933,7 +5176,7 @@
       <w:ind w:left="200"/>
     </w:pPr>
   </w:style>
-  <w:style w:type="paragraph" w:customStyle="1" w:styleId="24">
+  <w:style w:type="paragraph" w:customStyle="1" w:styleId="25">
     <w:name w:val="text"/>
     <w:basedOn w:val="1"/>
     <w:qFormat/>
@@ -1948,7 +5191,7 @@
       <w:szCs w:val="15"/>
     </w:rPr>
   </w:style>
-  <w:style w:type="paragraph" w:customStyle="1" w:styleId="25">
+  <w:style w:type="paragraph" w:customStyle="1" w:styleId="26">
     <w:name w:val="pregtext"/>
     <w:basedOn w:val="1"/>
     <w:qFormat/>
@@ -1962,7 +5205,7 @@
       <w:szCs w:val="24"/>
     </w:rPr>
   </w:style>
-  <w:style w:type="paragraph" w:customStyle="1" w:styleId="26">
+  <w:style w:type="paragraph" w:customStyle="1" w:styleId="27">
     <w:name w:val="pindent"/>
     <w:basedOn w:val="1"/>
     <w:uiPriority w:val="0"/>
@@ -1975,7 +5218,7 @@
       <w:szCs w:val="24"/>
     </w:rPr>
   </w:style>
-  <w:style w:type="paragraph" w:customStyle="1" w:styleId="27">
+  <w:style w:type="paragraph" w:customStyle="1" w:styleId="28">
     <w:name w:val="pindent_wide"/>
     <w:basedOn w:val="1"/>
     <w:uiPriority w:val="0"/>
@@ -1988,13 +5231,13 @@
       <w:szCs w:val="24"/>
     </w:rPr>
   </w:style>
-  <w:style w:type="character" w:customStyle="1" w:styleId="28">
+  <w:style w:type="character" w:customStyle="1" w:styleId="29">
     <w:name w:val="cexample"/>
     <w:basedOn w:val="7"/>
     <w:qFormat/>
     <w:uiPriority w:val="0"/>
   </w:style>
-  <w:style w:type="character" w:customStyle="1" w:styleId="29">
+  <w:style w:type="character" w:customStyle="1" w:styleId="30">
     <w:name w:val="Heading 2 Char"/>
     <w:link w:val="3"/>
     <w:qFormat/>
@@ -2005,7 +5248,7 @@
       <w:sz w:val="44"/>
     </w:rPr>
   </w:style>
-  <w:style w:type="character" w:customStyle="1" w:styleId="30">
+  <w:style w:type="character" w:customStyle="1" w:styleId="31">
     <w:name w:val="Footer Char"/>
     <w:link w:val="15"/>
     <w:qFormat/>
@@ -2014,7 +5257,7 @@
       <w:rFonts w:ascii="Arial" w:hAnsi="Arial"/>
     </w:rPr>
   </w:style>
-  <w:style w:type="character" w:customStyle="1" w:styleId="31">
+  <w:style w:type="character" w:customStyle="1" w:styleId="32">
     <w:name w:val="Heading 6 Char"/>
     <w:link w:val="6"/>
     <w:semiHidden/>
@@ -2028,7 +5271,7 @@
       <w:lang w:bidi="ar-SA"/>
     </w:rPr>
   </w:style>
-  <w:style w:type="character" w:customStyle="1" w:styleId="32">
+  <w:style w:type="character" w:customStyle="1" w:styleId="33">
     <w:name w:val="Body Text Char"/>
     <w:link w:val="10"/>
     <w:qFormat/>
@@ -2038,7 +5281,7 @@
       <w:lang w:bidi="ar-SA"/>
     </w:rPr>
   </w:style>
-  <w:style w:type="paragraph" w:customStyle="1" w:styleId="33">
+  <w:style w:type="paragraph" w:customStyle="1" w:styleId="34">
     <w:name w:val="Normal Green"/>
     <w:basedOn w:val="1"/>
     <w:uiPriority w:val="0"/>
@@ -2050,7 +5293,7 @@
       <w:lang w:val="en-GB" w:eastAsia="en-GB"/>
     </w:rPr>
   </w:style>
-  <w:style w:type="character" w:customStyle="1" w:styleId="34">
+  <w:style w:type="character" w:customStyle="1" w:styleId="35">
     <w:name w:val="Heading 4 Char"/>
     <w:link w:val="5"/>
     <w:semiHidden/>
@@ -2064,27 +5307,27 @@
       <w:lang w:val="en-US" w:eastAsia="en-US"/>
     </w:rPr>
   </w:style>
-  <w:style w:type="character" w:customStyle="1" w:styleId="35">
+  <w:style w:type="character" w:customStyle="1" w:styleId="36">
     <w:name w:val="mord"/>
     <w:uiPriority w:val="0"/>
   </w:style>
-  <w:style w:type="character" w:customStyle="1" w:styleId="36">
+  <w:style w:type="character" w:customStyle="1" w:styleId="37">
     <w:name w:val="delimsizing"/>
     <w:uiPriority w:val="0"/>
   </w:style>
-  <w:style w:type="character" w:customStyle="1" w:styleId="37">
+  <w:style w:type="character" w:customStyle="1" w:styleId="38">
     <w:name w:val="fontsize-ensurer"/>
     <w:uiPriority w:val="0"/>
   </w:style>
-  <w:style w:type="character" w:customStyle="1" w:styleId="38">
+  <w:style w:type="character" w:customStyle="1" w:styleId="39">
     <w:name w:val="baseline-fix"/>
     <w:uiPriority w:val="0"/>
   </w:style>
-  <w:style w:type="character" w:customStyle="1" w:styleId="39">
+  <w:style w:type="character" w:customStyle="1" w:styleId="40">
     <w:name w:val="mbin"/>
     <w:uiPriority w:val="0"/>
   </w:style>
-  <w:style w:type="paragraph" w:styleId="40">
+  <w:style w:type="paragraph" w:styleId="41">
     <w:name w:val="List Paragraph"/>
     <w:basedOn w:val="1"/>
     <w:qFormat/>
@@ -2101,7 +5344,7 @@
       <w:lang w:val="en-GB"/>
     </w:rPr>
   </w:style>
-  <w:style w:type="character" w:customStyle="1" w:styleId="41">
+  <w:style w:type="character" w:customStyle="1" w:styleId="42">
     <w:name w:val="Balloon Text Char"/>
     <w:link w:val="9"/>
     <w:semiHidden/>
@@ -2112,7 +5355,7 @@
       <w:szCs w:val="16"/>
     </w:rPr>
   </w:style>
-  <w:style w:type="character" w:styleId="42">
+  <w:style w:type="character" w:styleId="43">
     <w:name w:val="Placeholder Text"/>
     <w:basedOn w:val="7"/>
     <w:semiHidden/>
@@ -2121,7 +5364,7 @@
       <w:color w:val="808080"/>
     </w:rPr>
   </w:style>
-  <w:style w:type="paragraph" w:customStyle="1" w:styleId="43">
+  <w:style w:type="paragraph" w:customStyle="1" w:styleId="44">
     <w:name w:val="ds-markdown-paragraph"/>
     <w:basedOn w:val="1"/>
     <w:uiPriority w:val="0"/>
@@ -2134,22 +5377,22 @@
       <w:szCs w:val="24"/>
     </w:rPr>
   </w:style>
-  <w:style w:type="character" w:customStyle="1" w:styleId="44">
+  <w:style w:type="character" w:customStyle="1" w:styleId="45">
     <w:name w:val="katex-mathml"/>
     <w:basedOn w:val="7"/>
     <w:uiPriority w:val="0"/>
   </w:style>
-  <w:style w:type="character" w:customStyle="1" w:styleId="45">
+  <w:style w:type="character" w:customStyle="1" w:styleId="46">
     <w:name w:val="mopen"/>
     <w:basedOn w:val="7"/>
     <w:uiPriority w:val="0"/>
   </w:style>
-  <w:style w:type="character" w:customStyle="1" w:styleId="46">
+  <w:style w:type="character" w:customStyle="1" w:styleId="47">
     <w:name w:val="mclose"/>
     <w:basedOn w:val="7"/>
     <w:uiPriority w:val="0"/>
   </w:style>
-  <w:style w:type="character" w:customStyle="1" w:styleId="47">
+  <w:style w:type="character" w:customStyle="1" w:styleId="48">
     <w:name w:val="mrel"/>
     <w:basedOn w:val="7"/>
     <w:uiPriority w:val="0"/>
